--- a/CV_PhanHoQuoc.docx
+++ b/CV_PhanHoQuoc.docx
@@ -1,6 +1,6 @@
 
 <file path=word/document.xml><?xml version="1.0" encoding="utf-8"?>
-<w:document xmlns:wpc="http://schemas.microsoft.com/office/word/2010/wordprocessingCanvas" xmlns:mc="http://schemas.openxmlformats.org/markup-compatibility/2006" xmlns:o="urn:schemas-microsoft-com:office:office" xmlns:r="http://schemas.openxmlformats.org/officeDocument/2006/relationships" xmlns:m="http://schemas.openxmlformats.org/officeDocument/2006/math" xmlns:v="urn:schemas-microsoft-com:vml" xmlns:wp14="http://schemas.microsoft.com/office/word/2010/wordprocessingDrawing" xmlns:wp="http://schemas.openxmlformats.org/drawingml/2006/wordprocessingDrawing" xmlns:w10="urn:schemas-microsoft-com:office:word" xmlns:w="http://schemas.openxmlformats.org/wordprocessingml/2006/main" xmlns:w14="http://schemas.microsoft.com/office/word/2010/wordml" xmlns:wpg="http://schemas.microsoft.com/office/word/2010/wordprocessingGroup" xmlns:wpi="http://schemas.microsoft.com/office/word/2010/wordprocessingInk" xmlns:wne="http://schemas.microsoft.com/office/word/2006/wordml" xmlns:wps="http://schemas.microsoft.com/office/word/2010/wordprocessingShape" mc:Ignorable="w14 wp14">
+<w:document xmlns:ve="http://schemas.openxmlformats.org/markup-compatibility/2006" xmlns:o="urn:schemas-microsoft-com:office:office" xmlns:r="http://schemas.openxmlformats.org/officeDocument/2006/relationships" xmlns:m="http://schemas.openxmlformats.org/officeDocument/2006/math" xmlns:v="urn:schemas-microsoft-com:vml" xmlns:wp="http://schemas.openxmlformats.org/drawingml/2006/wordprocessingDrawing" xmlns:w10="urn:schemas-microsoft-com:office:word" xmlns:w="http://schemas.openxmlformats.org/wordprocessingml/2006/main" xmlns:wne="http://schemas.microsoft.com/office/word/2006/wordml">
   <w:body>
     <w:tbl>
       <w:tblPr>
@@ -11,7 +11,7 @@
           <w:left w:w="0" w:type="dxa"/>
           <w:right w:w="0" w:type="dxa"/>
         </w:tblCellMar>
-        <w:tblLook w:val="0000" w:firstRow="0" w:lastRow="0" w:firstColumn="0" w:lastColumn="0" w:noHBand="0" w:noVBand="0"/>
+        <w:tblLook w:val="0000"/>
       </w:tblPr>
       <w:tblGrid>
         <w:gridCol w:w="1429"/>
@@ -32,309 +32,145 @@
                 <w:noProof/>
                 <w:lang w:val="en-US" w:eastAsia="en-US"/>
               </w:rPr>
-              <mc:AlternateContent>
-                <mc:Choice Requires="wps">
-                  <w:drawing>
-                    <wp:anchor distT="0" distB="0" distL="114300" distR="114300" simplePos="0" relativeHeight="251658240" behindDoc="0" locked="0" layoutInCell="1" allowOverlap="1">
-                      <wp:simplePos x="0" y="0"/>
-                      <wp:positionH relativeFrom="column">
-                        <wp:posOffset>26670</wp:posOffset>
-                      </wp:positionH>
-                      <wp:positionV relativeFrom="paragraph">
-                        <wp:posOffset>418465</wp:posOffset>
-                      </wp:positionV>
-                      <wp:extent cx="3429000" cy="765175"/>
-                      <wp:effectExtent l="0" t="0" r="1905" b="0"/>
-                      <wp:wrapNone/>
-                      <wp:docPr id="1" name="Rectangle 2"/>
-                      <wp:cNvGraphicFramePr>
-                        <a:graphicFrameLocks xmlns:a="http://schemas.openxmlformats.org/drawingml/2006/main"/>
-                      </wp:cNvGraphicFramePr>
-                      <a:graphic xmlns:a="http://schemas.openxmlformats.org/drawingml/2006/main">
-                        <a:graphicData uri="http://schemas.microsoft.com/office/word/2010/wordprocessingShape">
-                          <wps:wsp>
-                            <wps:cNvSpPr>
-                              <a:spLocks noChangeArrowheads="1"/>
-                            </wps:cNvSpPr>
-                            <wps:spPr bwMode="auto">
-                              <a:xfrm>
-                                <a:off x="0" y="0"/>
-                                <a:ext cx="3429000" cy="765175"/>
-                              </a:xfrm>
-                              <a:prstGeom prst="rect">
-                                <a:avLst/>
-                              </a:prstGeom>
-                              <a:solidFill>
-                                <a:srgbClr val="FFFFFF"/>
-                              </a:solidFill>
-                              <a:ln>
-                                <a:noFill/>
-                              </a:ln>
-                              <a:extLst>
-                                <a:ext uri="{91240B29-F687-4F45-9708-019B960494DF}">
-                                  <a14:hiddenLine xmlns:a14="http://schemas.microsoft.com/office/drawing/2010/main" w="9525">
-                                    <a:solidFill>
-                                      <a:srgbClr val="000000"/>
-                                    </a:solidFill>
-                                    <a:miter lim="800000"/>
-                                    <a:headEnd/>
-                                    <a:tailEnd/>
-                                  </a14:hiddenLine>
-                                </a:ext>
-                              </a:extLst>
-                            </wps:spPr>
-                            <wps:txbx>
-                              <w:txbxContent>
-                                <w:p>
-                                  <w:pPr>
-                                    <w:rPr>
-                                      <w:b/>
-                                      <w:bCs/>
-                                      <w:i/>
-                                      <w:iCs/>
-                                      <w:color w:val="0070C0"/>
-                                    </w:rPr>
-                                  </w:pPr>
-                                  <w:r>
-                                    <w:rPr>
-                                      <w:b/>
-                                      <w:bCs/>
-                                      <w:i/>
-                                      <w:iCs/>
-                                      <w:color w:val="0070C0"/>
-                                    </w:rPr>
-                                    <w:t>Address:</w:t>
-                                  </w:r>
-                                  <w:r>
-                                    <w:rPr>
-                                      <w:b/>
-                                      <w:bCs/>
-                                      <w:i/>
-                                      <w:iCs/>
-                                      <w:color w:val="0070C0"/>
-                                    </w:rPr>
-                                    <w:t xml:space="preserve"> </w:t>
-                                  </w:r>
-                                  <w:r>
-                                    <w:rPr>
-                                      <w:bCs/>
-                                      <w:i/>
-                                      <w:iCs/>
-                                      <w:color w:val="0070C0"/>
-                                    </w:rPr>
-                                    <w:t xml:space="preserve">149/1, Tran Huy Lieu Street, </w:t>
-                                  </w:r>
-                                  <w:r>
-                                    <w:rPr>
-                                      <w:bCs/>
-                                      <w:i/>
-                                      <w:iCs/>
-                                      <w:color w:val="0070C0"/>
-                                    </w:rPr>
-                                    <w:t>Phu Nhuan District, HCM city</w:t>
-                                  </w:r>
-                                </w:p>
-                                <w:p>
-                                  <w:pPr>
-                                    <w:rPr>
-                                      <w:bCs/>
-                                      <w:i/>
-                                      <w:iCs/>
-                                      <w:color w:val="0070C0"/>
-                                    </w:rPr>
-                                  </w:pPr>
-                                  <w:r>
-                                    <w:rPr>
-                                      <w:b/>
-                                      <w:bCs/>
-                                      <w:i/>
-                                      <w:iCs/>
-                                      <w:color w:val="0070C0"/>
-                                    </w:rPr>
-                                    <w:t xml:space="preserve">Email: </w:t>
-                                  </w:r>
-                                  <w:hyperlink r:id="rId9" w:history="1">
-                                    <w:r>
-                                      <w:rPr>
-                                        <w:bCs/>
-                                        <w:i/>
-                                        <w:iCs/>
-                                        <w:color w:val="0070C0"/>
-                                      </w:rPr>
-                                      <w:t>phquoc25@gmail.com</w:t>
-                                    </w:r>
-                                  </w:hyperlink>
-                                </w:p>
-                                <w:p>
-                                  <w:pPr>
-                                    <w:rPr>
-                                      <w:b/>
-                                      <w:bCs/>
-                                      <w:i/>
-                                      <w:iCs/>
-                                      <w:color w:val="0070C0"/>
-                                    </w:rPr>
-                                  </w:pPr>
-                                  <w:r>
-                                    <w:rPr>
-                                      <w:b/>
-                                      <w:bCs/>
-                                      <w:i/>
-                                      <w:iCs/>
-                                      <w:color w:val="0070C0"/>
-                                    </w:rPr>
-                                    <w:t>Phone</w:t>
-                                  </w:r>
-                                  <w:r>
-                                    <w:rPr>
-                                      <w:bCs/>
-                                      <w:i/>
-                                      <w:iCs/>
-                                      <w:color w:val="0070C0"/>
-                                    </w:rPr>
-                                    <w:t>: 0909 10 39 50</w:t>
-                                  </w:r>
-                                </w:p>
-                                <w:p/>
-                              </w:txbxContent>
-                            </wps:txbx>
-                            <wps:bodyPr rot="0" vert="horz" wrap="square" lIns="91440" tIns="45720" rIns="91440" bIns="45720" anchor="t" anchorCtr="0" upright="1">
-                              <a:noAutofit/>
-                            </wps:bodyPr>
-                          </wps:wsp>
-                        </a:graphicData>
-                      </a:graphic>
-                      <wp14:sizeRelH relativeFrom="page">
-                        <wp14:pctWidth>0</wp14:pctWidth>
-                      </wp14:sizeRelH>
-                      <wp14:sizeRelV relativeFrom="page">
-                        <wp14:pctHeight>0</wp14:pctHeight>
-                      </wp14:sizeRelV>
-                    </wp:anchor>
-                  </w:drawing>
-                </mc:Choice>
-                <mc:Fallback>
-                  <w:pict>
-                    <v:rect id="Rectangle 2" o:spid="_x0000_s1026" style="position:absolute;margin-left:2.1pt;margin-top:32.95pt;width:270pt;height:60.25pt;z-index:251658240;visibility:visible;mso-wrap-style:square;mso-width-percent:0;mso-height-percent:0;mso-wrap-distance-left:9pt;mso-wrap-distance-top:0;mso-wrap-distance-right:9pt;mso-wrap-distance-bottom:0;mso-position-horizontal:absolute;mso-position-horizontal-relative:text;mso-position-vertical:absolute;mso-position-vertical-relative:text;mso-width-percent:0;mso-height-percent:0;mso-width-relative:page;mso-height-relative:page;v-text-anchor:top" o:gfxdata="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" stroked="f">
-                      <v:textbox>
-                        <w:txbxContent>
-                          <w:p>
-                            <w:pPr>
-                              <w:rPr>
-                                <w:b/>
-                                <w:bCs/>
-                                <w:i/>
-                                <w:iCs/>
-                                <w:color w:val="0070C0"/>
-                              </w:rPr>
-                            </w:pPr>
-                            <w:r>
-                              <w:rPr>
-                                <w:b/>
-                                <w:bCs/>
-                                <w:i/>
-                                <w:iCs/>
-                                <w:color w:val="0070C0"/>
-                              </w:rPr>
-                              <w:t>Address:</w:t>
-                            </w:r>
-                            <w:r>
-                              <w:rPr>
-                                <w:b/>
-                                <w:bCs/>
-                                <w:i/>
-                                <w:iCs/>
-                                <w:color w:val="0070C0"/>
-                              </w:rPr>
-                              <w:t xml:space="preserve"> </w:t>
-                            </w:r>
-                            <w:r>
-                              <w:rPr>
-                                <w:bCs/>
-                                <w:i/>
-                                <w:iCs/>
-                                <w:color w:val="0070C0"/>
-                              </w:rPr>
-                              <w:t xml:space="preserve">149/1, Tran Huy Lieu Street, </w:t>
-                            </w:r>
-                            <w:r>
-                              <w:rPr>
-                                <w:bCs/>
-                                <w:i/>
-                                <w:iCs/>
-                                <w:color w:val="0070C0"/>
-                              </w:rPr>
-                              <w:t>Phu Nhuan District, HCM city</w:t>
-                            </w:r>
-                          </w:p>
-                          <w:p>
-                            <w:pPr>
-                              <w:rPr>
-                                <w:bCs/>
-                                <w:i/>
-                                <w:iCs/>
-                                <w:color w:val="0070C0"/>
-                              </w:rPr>
-                            </w:pPr>
-                            <w:r>
-                              <w:rPr>
-                                <w:b/>
-                                <w:bCs/>
-                                <w:i/>
-                                <w:iCs/>
-                                <w:color w:val="0070C0"/>
-                              </w:rPr>
-                              <w:t xml:space="preserve">Email: </w:t>
-                            </w:r>
-                            <w:hyperlink r:id="rId10" w:history="1">
-                              <w:r>
-                                <w:rPr>
-                                  <w:bCs/>
-                                  <w:i/>
-                                  <w:iCs/>
-                                  <w:color w:val="0070C0"/>
-                                </w:rPr>
-                                <w:t>phquoc25@gmail.com</w:t>
-                              </w:r>
-                            </w:hyperlink>
-                          </w:p>
-                          <w:p>
-                            <w:pPr>
-                              <w:rPr>
-                                <w:b/>
-                                <w:bCs/>
-                                <w:i/>
-                                <w:iCs/>
-                                <w:color w:val="0070C0"/>
-                              </w:rPr>
-                            </w:pPr>
-                            <w:r>
-                              <w:rPr>
-                                <w:b/>
-                                <w:bCs/>
-                                <w:i/>
-                                <w:iCs/>
-                                <w:color w:val="0070C0"/>
-                              </w:rPr>
-                              <w:t>Phone</w:t>
-                            </w:r>
-                            <w:r>
-                              <w:rPr>
-                                <w:bCs/>
-                                <w:i/>
-                                <w:iCs/>
-                                <w:color w:val="0070C0"/>
-                              </w:rPr>
-                              <w:t>: 0909 10 39 50</w:t>
-                            </w:r>
-                          </w:p>
-                          <w:p/>
-                        </w:txbxContent>
-                      </v:textbox>
-                    </v:rect>
-                  </w:pict>
-                </mc:Fallback>
-              </mc:AlternateContent>
+              <w:pict>
+                <v:rect id="Rectangle 2" o:spid="_x0000_s1026" style="position:absolute;margin-left:2.1pt;margin-top:32.95pt;width:270pt;height:60.25pt;z-index:251658240;visibility:visible" o:gfxdata="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" stroked="f">
+                  <v:textbox>
+                    <w:txbxContent>
+                      <w:p>
+                        <w:pPr>
+                          <w:rPr>
+                            <w:b/>
+                            <w:bCs/>
+                            <w:i/>
+                            <w:iCs/>
+                            <w:color w:val="0070C0"/>
+                          </w:rPr>
+                        </w:pPr>
+                        <w:r>
+                          <w:rPr>
+                            <w:b/>
+                            <w:bCs/>
+                            <w:i/>
+                            <w:iCs/>
+                            <w:color w:val="0070C0"/>
+                          </w:rPr>
+                          <w:t>Address:</w:t>
+                        </w:r>
+                        <w:r>
+                          <w:rPr>
+                            <w:b/>
+                            <w:bCs/>
+                            <w:i/>
+                            <w:iCs/>
+                            <w:color w:val="0070C0"/>
+                          </w:rPr>
+                          <w:t xml:space="preserve"> </w:t>
+                        </w:r>
+                        <w:r>
+                          <w:rPr>
+                            <w:bCs/>
+                            <w:i/>
+                            <w:iCs/>
+                            <w:color w:val="0070C0"/>
+                          </w:rPr>
+                          <w:t xml:space="preserve">149/1, Tran Huy Lieu Street, </w:t>
+                        </w:r>
+                        <w:r>
+                          <w:rPr>
+                            <w:bCs/>
+                            <w:i/>
+                            <w:iCs/>
+                            <w:color w:val="0070C0"/>
+                          </w:rPr>
+                          <w:t xml:space="preserve">Phu </w:t>
+                        </w:r>
+                        <w:proofErr w:type="spellStart"/>
+                        <w:r>
+                          <w:rPr>
+                            <w:bCs/>
+                            <w:i/>
+                            <w:iCs/>
+                            <w:color w:val="0070C0"/>
+                          </w:rPr>
+                          <w:t>Nhuan</w:t>
+                        </w:r>
+                        <w:proofErr w:type="spellEnd"/>
+                        <w:r>
+                          <w:rPr>
+                            <w:bCs/>
+                            <w:i/>
+                            <w:iCs/>
+                            <w:color w:val="0070C0"/>
+                          </w:rPr>
+                          <w:t xml:space="preserve"> District, HCM city</w:t>
+                        </w:r>
+                      </w:p>
+                      <w:p>
+                        <w:pPr>
+                          <w:rPr>
+                            <w:bCs/>
+                            <w:i/>
+                            <w:iCs/>
+                            <w:color w:val="0070C0"/>
+                          </w:rPr>
+                        </w:pPr>
+                        <w:r>
+                          <w:rPr>
+                            <w:b/>
+                            <w:bCs/>
+                            <w:i/>
+                            <w:iCs/>
+                            <w:color w:val="0070C0"/>
+                          </w:rPr>
+                          <w:t xml:space="preserve">Email: </w:t>
+                        </w:r>
+                        <w:hyperlink r:id="rId8" w:history="1">
+                          <w:r>
+                            <w:rPr>
+                              <w:bCs/>
+                              <w:i/>
+                              <w:iCs/>
+                              <w:color w:val="0070C0"/>
+                            </w:rPr>
+                            <w:t>phquoc25@gmail.com</w:t>
+                          </w:r>
+                        </w:hyperlink>
+                      </w:p>
+                      <w:p>
+                        <w:pPr>
+                          <w:rPr>
+                            <w:b/>
+                            <w:bCs/>
+                            <w:i/>
+                            <w:iCs/>
+                            <w:color w:val="0070C0"/>
+                          </w:rPr>
+                        </w:pPr>
+                        <w:r>
+                          <w:rPr>
+                            <w:b/>
+                            <w:bCs/>
+                            <w:i/>
+                            <w:iCs/>
+                            <w:color w:val="0070C0"/>
+                          </w:rPr>
+                          <w:t>Phone</w:t>
+                        </w:r>
+                        <w:r>
+                          <w:rPr>
+                            <w:bCs/>
+                            <w:i/>
+                            <w:iCs/>
+                            <w:color w:val="0070C0"/>
+                          </w:rPr>
+                          <w:t>: 0909 10 39 50</w:t>
+                        </w:r>
+                      </w:p>
+                      <w:p/>
+                    </w:txbxContent>
+                  </v:textbox>
+                </v:rect>
+              </w:pict>
             </w:r>
           </w:p>
         </w:tc>
@@ -565,7 +401,7 @@
           <w:left w:w="70" w:type="dxa"/>
           <w:right w:w="70" w:type="dxa"/>
         </w:tblCellMar>
-        <w:tblLook w:val="0000" w:firstRow="0" w:lastRow="0" w:firstColumn="0" w:lastColumn="0" w:noHBand="0" w:noVBand="0"/>
+        <w:tblLook w:val="0000"/>
       </w:tblPr>
       <w:tblGrid>
         <w:gridCol w:w="2395"/>
@@ -660,7 +496,21 @@
               <w:rPr>
                 <w:sz w:val="20"/>
               </w:rPr>
-              <w:t xml:space="preserve"> especially on interacting with the external systems by using web services and JMS. In addition, I have solid background in Guidewire and insurance domain with more than 2 years’ experience </w:t>
+              <w:t xml:space="preserve"> especially on interacting with the external systems by using web services and JMS. In addition, I have solid background in </w:t>
+            </w:r>
+            <w:proofErr w:type="spellStart"/>
+            <w:r>
+              <w:rPr>
+                <w:sz w:val="20"/>
+              </w:rPr>
+              <w:t>Guidewire</w:t>
+            </w:r>
+            <w:proofErr w:type="spellEnd"/>
+            <w:r>
+              <w:rPr>
+                <w:sz w:val="20"/>
+              </w:rPr>
+              <w:t xml:space="preserve"> and insurance domain with more than 2 years’ experience </w:t>
             </w:r>
             <w:r>
               <w:rPr>
@@ -697,30 +547,6 @@
                 <w:sz w:val="20"/>
               </w:rPr>
               <w:t xml:space="preserve"> who speak English or French in term of technique.</w:t>
-            </w:r>
-            <w:r>
-              <w:rPr>
-                <w:sz w:val="20"/>
-              </w:rPr>
-              <w:t xml:space="preserve"> Actually, I'm looking for a </w:t>
-            </w:r>
-            <w:r>
-              <w:rPr>
-                <w:sz w:val="20"/>
-              </w:rPr>
-              <w:t>job</w:t>
-            </w:r>
-            <w:r>
-              <w:rPr>
-                <w:sz w:val="20"/>
-              </w:rPr>
-              <w:t xml:space="preserve"> abroad</w:t>
-            </w:r>
-            <w:r>
-              <w:rPr>
-                <w:sz w:val="20"/>
-              </w:rPr>
-              <w:t>.</w:t>
             </w:r>
           </w:p>
         </w:tc>
@@ -745,7 +571,7 @@
           <w:left w:w="70" w:type="dxa"/>
           <w:right w:w="70" w:type="dxa"/>
         </w:tblCellMar>
-        <w:tblLook w:val="0000" w:firstRow="0" w:lastRow="0" w:firstColumn="0" w:lastColumn="0" w:noHBand="0" w:noVBand="0"/>
+        <w:tblLook w:val="0000"/>
       </w:tblPr>
       <w:tblGrid>
         <w:gridCol w:w="2395"/>
@@ -905,7 +731,7 @@
           <w:left w:w="70" w:type="dxa"/>
           <w:right w:w="70" w:type="dxa"/>
         </w:tblCellMar>
-        <w:tblLook w:val="0000" w:firstRow="0" w:lastRow="0" w:firstColumn="0" w:lastColumn="0" w:noHBand="0" w:noVBand="0"/>
+        <w:tblLook w:val="0000"/>
       </w:tblPr>
       <w:tblGrid>
         <w:gridCol w:w="2395"/>
@@ -1025,12 +851,37 @@
               </w:rPr>
               <w:t xml:space="preserve">: </w:t>
             </w:r>
-            <w:r>
-              <w:rPr>
-                <w:sz w:val="20"/>
-                <w:szCs w:val="20"/>
-              </w:rPr>
-              <w:t>Gosu, Java, JavaScript, JQuery, HTML, CSS, PL/SQL and COBOL</w:t>
+            <w:proofErr w:type="spellStart"/>
+            <w:r>
+              <w:rPr>
+                <w:sz w:val="20"/>
+                <w:szCs w:val="20"/>
+              </w:rPr>
+              <w:t>Gosu</w:t>
+            </w:r>
+            <w:proofErr w:type="spellEnd"/>
+            <w:r>
+              <w:rPr>
+                <w:sz w:val="20"/>
+                <w:szCs w:val="20"/>
+              </w:rPr>
+              <w:t xml:space="preserve">, Java, JavaScript, </w:t>
+            </w:r>
+            <w:proofErr w:type="spellStart"/>
+            <w:r>
+              <w:rPr>
+                <w:sz w:val="20"/>
+                <w:szCs w:val="20"/>
+              </w:rPr>
+              <w:t>JQuery</w:t>
+            </w:r>
+            <w:proofErr w:type="spellEnd"/>
+            <w:r>
+              <w:rPr>
+                <w:sz w:val="20"/>
+                <w:szCs w:val="20"/>
+              </w:rPr>
+              <w:t>, HTML, CSS, PL/SQL and COBOL</w:t>
             </w:r>
           </w:p>
           <w:p>
@@ -1076,12 +927,21 @@
               </w:rPr>
               <w:t xml:space="preserve"> </w:t>
             </w:r>
-            <w:r>
-              <w:rPr>
-                <w:sz w:val="20"/>
-                <w:szCs w:val="20"/>
-              </w:rPr>
-              <w:t>Guidewire, Spring</w:t>
+            <w:proofErr w:type="spellStart"/>
+            <w:r>
+              <w:rPr>
+                <w:sz w:val="20"/>
+                <w:szCs w:val="20"/>
+              </w:rPr>
+              <w:t>Guidewire</w:t>
+            </w:r>
+            <w:proofErr w:type="spellEnd"/>
+            <w:r>
+              <w:rPr>
+                <w:sz w:val="20"/>
+                <w:szCs w:val="20"/>
+              </w:rPr>
+              <w:t>, Spring</w:t>
             </w:r>
           </w:p>
           <w:p>
@@ -1211,7 +1071,23 @@
                 <w:sz w:val="20"/>
                 <w:szCs w:val="20"/>
               </w:rPr>
-              <w:t>IBM WebSphere MQ</w:t>
+              <w:t xml:space="preserve">IBM </w:t>
+            </w:r>
+            <w:proofErr w:type="spellStart"/>
+            <w:r>
+              <w:rPr>
+                <w:sz w:val="20"/>
+                <w:szCs w:val="20"/>
+              </w:rPr>
+              <w:t>WebSphere</w:t>
+            </w:r>
+            <w:proofErr w:type="spellEnd"/>
+            <w:r>
+              <w:rPr>
+                <w:sz w:val="20"/>
+                <w:szCs w:val="20"/>
+              </w:rPr>
+              <w:t xml:space="preserve"> MQ</w:t>
             </w:r>
             <w:r>
               <w:rPr>
@@ -1278,6 +1154,7 @@
               </w:rPr>
               <w:t xml:space="preserve">Oracle, </w:t>
             </w:r>
+            <w:proofErr w:type="spellStart"/>
             <w:r>
               <w:rPr>
                 <w:sz w:val="20"/>
@@ -1292,13 +1169,23 @@
               </w:rPr>
               <w:t>QL</w:t>
             </w:r>
-            <w:r>
-              <w:rPr>
-                <w:sz w:val="20"/>
-                <w:szCs w:val="20"/>
-              </w:rPr>
-              <w:t>, MongoDB</w:t>
-            </w:r>
+            <w:proofErr w:type="spellEnd"/>
+            <w:r>
+              <w:rPr>
+                <w:sz w:val="20"/>
+                <w:szCs w:val="20"/>
+              </w:rPr>
+              <w:t xml:space="preserve">, </w:t>
+            </w:r>
+            <w:proofErr w:type="spellStart"/>
+            <w:r>
+              <w:rPr>
+                <w:sz w:val="20"/>
+                <w:szCs w:val="20"/>
+              </w:rPr>
+              <w:t>MongoDB</w:t>
+            </w:r>
+            <w:proofErr w:type="spellEnd"/>
             <w:r>
               <w:rPr>
                 <w:sz w:val="20"/>
@@ -1436,14 +1323,30 @@
                 <w:sz w:val="20"/>
                 <w:szCs w:val="20"/>
               </w:rPr>
-              <w:t xml:space="preserve"> G</w:t>
-            </w:r>
-            <w:r>
-              <w:rPr>
-                <w:sz w:val="20"/>
-                <w:szCs w:val="20"/>
-              </w:rPr>
-              <w:t xml:space="preserve">radle, </w:t>
+              <w:t xml:space="preserve"> </w:t>
+            </w:r>
+            <w:proofErr w:type="spellStart"/>
+            <w:r>
+              <w:rPr>
+                <w:sz w:val="20"/>
+                <w:szCs w:val="20"/>
+              </w:rPr>
+              <w:t>G</w:t>
+            </w:r>
+            <w:r>
+              <w:rPr>
+                <w:sz w:val="20"/>
+                <w:szCs w:val="20"/>
+              </w:rPr>
+              <w:t>radle</w:t>
+            </w:r>
+            <w:proofErr w:type="spellEnd"/>
+            <w:r>
+              <w:rPr>
+                <w:sz w:val="20"/>
+                <w:szCs w:val="20"/>
+              </w:rPr>
+              <w:t xml:space="preserve">, </w:t>
             </w:r>
             <w:r>
               <w:rPr>
@@ -1522,15 +1425,33 @@
                 <w:sz w:val="20"/>
                 <w:szCs w:val="20"/>
               </w:rPr>
-              <w:t>, Ubuntu</w:t>
-            </w:r>
-            <w:r>
-              <w:rPr>
-                <w:sz w:val="20"/>
-                <w:szCs w:val="20"/>
-              </w:rPr>
-              <w:t>, mainfraim</w:t>
-            </w:r>
+              <w:t xml:space="preserve">, </w:t>
+            </w:r>
+            <w:proofErr w:type="spellStart"/>
+            <w:r>
+              <w:rPr>
+                <w:sz w:val="20"/>
+                <w:szCs w:val="20"/>
+              </w:rPr>
+              <w:t>Ubuntu</w:t>
+            </w:r>
+            <w:proofErr w:type="spellEnd"/>
+            <w:r>
+              <w:rPr>
+                <w:sz w:val="20"/>
+                <w:szCs w:val="20"/>
+              </w:rPr>
+              <w:t xml:space="preserve">, </w:t>
+            </w:r>
+            <w:proofErr w:type="spellStart"/>
+            <w:r>
+              <w:rPr>
+                <w:sz w:val="20"/>
+                <w:szCs w:val="20"/>
+              </w:rPr>
+              <w:t>mainfraim</w:t>
+            </w:r>
+            <w:proofErr w:type="spellEnd"/>
           </w:p>
         </w:tc>
       </w:tr>
@@ -1554,7 +1475,7 @@
           <w:left w:w="70" w:type="dxa"/>
           <w:right w:w="70" w:type="dxa"/>
         </w:tblCellMar>
-        <w:tblLook w:val="0000" w:firstRow="0" w:lastRow="0" w:firstColumn="0" w:lastColumn="0" w:noHBand="0" w:noVBand="0"/>
+        <w:tblLook w:val="0000"/>
       </w:tblPr>
       <w:tblGrid>
         <w:gridCol w:w="2395"/>
@@ -1671,13 +1592,23 @@
               </w:rPr>
               <w:t xml:space="preserve">Programming tools: </w:t>
             </w:r>
+            <w:proofErr w:type="spellStart"/>
             <w:r>
               <w:rPr>
                 <w:bCs/>
                 <w:sz w:val="20"/>
                 <w:szCs w:val="20"/>
               </w:rPr>
-              <w:t xml:space="preserve">InteliJIDEA, SQL Developer, </w:t>
+              <w:t>InteliJIDEA</w:t>
+            </w:r>
+            <w:proofErr w:type="spellEnd"/>
+            <w:r>
+              <w:rPr>
+                <w:bCs/>
+                <w:sz w:val="20"/>
+                <w:szCs w:val="20"/>
+              </w:rPr>
+              <w:t xml:space="preserve">, SQL Developer, </w:t>
             </w:r>
             <w:r>
               <w:rPr>
@@ -1761,8 +1692,17 @@
                 <w:sz w:val="20"/>
                 <w:szCs w:val="20"/>
               </w:rPr>
-              <w:t xml:space="preserve"> tools: StarUML</w:t>
-            </w:r>
+              <w:t xml:space="preserve"> tools: </w:t>
+            </w:r>
+            <w:proofErr w:type="spellStart"/>
+            <w:r>
+              <w:rPr>
+                <w:sz w:val="20"/>
+                <w:szCs w:val="20"/>
+              </w:rPr>
+              <w:t>StarUML</w:t>
+            </w:r>
+            <w:proofErr w:type="spellEnd"/>
           </w:p>
           <w:p>
             <w:pPr>
@@ -1845,7 +1785,7 @@
           <w:left w:w="70" w:type="dxa"/>
           <w:right w:w="70" w:type="dxa"/>
         </w:tblCellMar>
-        <w:tblLook w:val="0000" w:firstRow="0" w:lastRow="0" w:firstColumn="0" w:lastColumn="0" w:noHBand="0" w:noVBand="0"/>
+        <w:tblLook w:val="0000"/>
       </w:tblPr>
       <w:tblGrid>
         <w:gridCol w:w="2395"/>
@@ -1953,7 +1893,39 @@
                 <w:sz w:val="20"/>
                 <w:szCs w:val="20"/>
               </w:rPr>
-              <w:t>Bachelor of Information Technology Can Tho University, Can Tho City, Vietnam</w:t>
+              <w:t xml:space="preserve">Bachelor of Information Technology Can </w:t>
+            </w:r>
+            <w:proofErr w:type="spellStart"/>
+            <w:r>
+              <w:rPr>
+                <w:sz w:val="20"/>
+                <w:szCs w:val="20"/>
+              </w:rPr>
+              <w:t>Tho</w:t>
+            </w:r>
+            <w:proofErr w:type="spellEnd"/>
+            <w:r>
+              <w:rPr>
+                <w:sz w:val="20"/>
+                <w:szCs w:val="20"/>
+              </w:rPr>
+              <w:t xml:space="preserve"> University, Can </w:t>
+            </w:r>
+            <w:proofErr w:type="spellStart"/>
+            <w:r>
+              <w:rPr>
+                <w:sz w:val="20"/>
+                <w:szCs w:val="20"/>
+              </w:rPr>
+              <w:t>Tho</w:t>
+            </w:r>
+            <w:proofErr w:type="spellEnd"/>
+            <w:r>
+              <w:rPr>
+                <w:sz w:val="20"/>
+                <w:szCs w:val="20"/>
+              </w:rPr>
+              <w:t xml:space="preserve"> City, Vietnam</w:t>
             </w:r>
             <w:r>
               <w:rPr>
@@ -1988,7 +1960,7 @@
           <w:left w:w="70" w:type="dxa"/>
           <w:right w:w="70" w:type="dxa"/>
         </w:tblCellMar>
-        <w:tblLook w:val="0000" w:firstRow="0" w:lastRow="0" w:firstColumn="0" w:lastColumn="0" w:noHBand="0" w:noVBand="0"/>
+        <w:tblLook w:val="0000"/>
       </w:tblPr>
       <w:tblGrid>
         <w:gridCol w:w="2395"/>
@@ -2119,7 +2091,23 @@
                 <w:sz w:val="20"/>
                 <w:szCs w:val="20"/>
               </w:rPr>
-              <w:t>xpert in Capgemini India</w:t>
+              <w:t xml:space="preserve">xpert in </w:t>
+            </w:r>
+            <w:proofErr w:type="spellStart"/>
+            <w:r>
+              <w:rPr>
+                <w:sz w:val="20"/>
+                <w:szCs w:val="20"/>
+              </w:rPr>
+              <w:t>Capgemini</w:t>
+            </w:r>
+            <w:proofErr w:type="spellEnd"/>
+            <w:r>
+              <w:rPr>
+                <w:sz w:val="20"/>
+                <w:szCs w:val="20"/>
+              </w:rPr>
+              <w:t xml:space="preserve"> India</w:t>
             </w:r>
             <w:r>
               <w:rPr>
@@ -2155,8 +2143,17 @@
                 <w:sz w:val="20"/>
                 <w:szCs w:val="20"/>
               </w:rPr>
-              <w:t>training guidewire</w:t>
-            </w:r>
+              <w:t xml:space="preserve">training </w:t>
+            </w:r>
+            <w:proofErr w:type="spellStart"/>
+            <w:r>
+              <w:rPr>
+                <w:sz w:val="20"/>
+                <w:szCs w:val="20"/>
+              </w:rPr>
+              <w:t>guidewire</w:t>
+            </w:r>
+            <w:proofErr w:type="spellEnd"/>
             <w:r>
               <w:rPr>
                 <w:sz w:val="20"/>
@@ -2213,12 +2210,21 @@
               </w:rPr>
               <w:t xml:space="preserve"> </w:t>
             </w:r>
-            <w:r>
-              <w:rPr>
-                <w:sz w:val="20"/>
-                <w:szCs w:val="20"/>
-              </w:rPr>
-              <w:t xml:space="preserve">guidewire </w:t>
+            <w:proofErr w:type="spellStart"/>
+            <w:r>
+              <w:rPr>
+                <w:sz w:val="20"/>
+                <w:szCs w:val="20"/>
+              </w:rPr>
+              <w:t>guidewire</w:t>
+            </w:r>
+            <w:proofErr w:type="spellEnd"/>
+            <w:r>
+              <w:rPr>
+                <w:sz w:val="20"/>
+                <w:szCs w:val="20"/>
+              </w:rPr>
+              <w:t xml:space="preserve"> </w:t>
             </w:r>
             <w:r>
               <w:rPr>
@@ -2261,7 +2267,7 @@
           <w:left w:w="70" w:type="dxa"/>
           <w:right w:w="70" w:type="dxa"/>
         </w:tblCellMar>
-        <w:tblLook w:val="0000" w:firstRow="0" w:lastRow="0" w:firstColumn="0" w:lastColumn="0" w:noHBand="0" w:noVBand="0"/>
+        <w:tblLook w:val="0000"/>
       </w:tblPr>
       <w:tblGrid>
         <w:gridCol w:w="2395"/>
@@ -2439,7 +2445,7 @@
           <w:left w:w="70" w:type="dxa"/>
           <w:right w:w="70" w:type="dxa"/>
         </w:tblCellMar>
-        <w:tblLook w:val="0000" w:firstRow="0" w:lastRow="0" w:firstColumn="0" w:lastColumn="0" w:noHBand="0" w:noVBand="0"/>
+        <w:tblLook w:val="0000"/>
       </w:tblPr>
       <w:tblGrid>
         <w:gridCol w:w="2429"/>
@@ -3226,7 +3232,23 @@
                 <w:sz w:val="20"/>
                 <w:szCs w:val="20"/>
               </w:rPr>
-              <w:t xml:space="preserve">Writing the Junit test-cases </w:t>
+              <w:t xml:space="preserve">Writing the </w:t>
+            </w:r>
+            <w:proofErr w:type="spellStart"/>
+            <w:r>
+              <w:rPr>
+                <w:sz w:val="20"/>
+                <w:szCs w:val="20"/>
+              </w:rPr>
+              <w:t>Junit</w:t>
+            </w:r>
+            <w:proofErr w:type="spellEnd"/>
+            <w:r>
+              <w:rPr>
+                <w:sz w:val="20"/>
+                <w:szCs w:val="20"/>
+              </w:rPr>
+              <w:t xml:space="preserve"> test-cases </w:t>
             </w:r>
             <w:r>
               <w:rPr>
@@ -3566,7 +3588,23 @@
                 <w:sz w:val="20"/>
                 <w:szCs w:val="20"/>
               </w:rPr>
-              <w:t>HTML, CSS, JQuery, Spring</w:t>
+              <w:t xml:space="preserve">HTML, CSS, </w:t>
+            </w:r>
+            <w:proofErr w:type="spellStart"/>
+            <w:r>
+              <w:rPr>
+                <w:sz w:val="20"/>
+                <w:szCs w:val="20"/>
+              </w:rPr>
+              <w:t>JQuery</w:t>
+            </w:r>
+            <w:proofErr w:type="spellEnd"/>
+            <w:r>
+              <w:rPr>
+                <w:sz w:val="20"/>
+                <w:szCs w:val="20"/>
+              </w:rPr>
+              <w:t>, Spring</w:t>
             </w:r>
             <w:r>
               <w:rPr>
@@ -3575,13 +3613,31 @@
               </w:rPr>
               <w:t xml:space="preserve">, </w:t>
             </w:r>
-            <w:r>
-              <w:rPr>
-                <w:sz w:val="20"/>
-                <w:szCs w:val="20"/>
-              </w:rPr>
-              <w:t>RESTful WS, Junit</w:t>
-            </w:r>
+            <w:proofErr w:type="spellStart"/>
+            <w:r>
+              <w:rPr>
+                <w:sz w:val="20"/>
+                <w:szCs w:val="20"/>
+              </w:rPr>
+              <w:t>RESTful</w:t>
+            </w:r>
+            <w:proofErr w:type="spellEnd"/>
+            <w:r>
+              <w:rPr>
+                <w:sz w:val="20"/>
+                <w:szCs w:val="20"/>
+              </w:rPr>
+              <w:t xml:space="preserve"> WS, </w:t>
+            </w:r>
+            <w:proofErr w:type="spellStart"/>
+            <w:r>
+              <w:rPr>
+                <w:sz w:val="20"/>
+                <w:szCs w:val="20"/>
+              </w:rPr>
+              <w:t>Junit</w:t>
+            </w:r>
+            <w:proofErr w:type="spellEnd"/>
           </w:p>
           <w:p>
             <w:pPr>
@@ -3624,6 +3680,7 @@
               </w:rPr>
               <w:t xml:space="preserve">: </w:t>
             </w:r>
+            <w:proofErr w:type="spellStart"/>
             <w:r>
               <w:rPr>
                 <w:sz w:val="20"/>
@@ -3631,6 +3688,7 @@
               </w:rPr>
               <w:t>MongoDB</w:t>
             </w:r>
+            <w:proofErr w:type="spellEnd"/>
             <w:r>
               <w:rPr>
                 <w:sz w:val="20"/>
@@ -3923,7 +3981,55 @@
                 <w:sz w:val="20"/>
                 <w:szCs w:val="20"/>
               </w:rPr>
-              <w:t>When Guidewire team releases a new version of Claim Center, our customer system needs to be upgraded to the new version of Guidewire in order to use the new feature</w:t>
+              <w:t xml:space="preserve">When </w:t>
+            </w:r>
+            <w:proofErr w:type="spellStart"/>
+            <w:r>
+              <w:rPr>
+                <w:sz w:val="20"/>
+                <w:szCs w:val="20"/>
+              </w:rPr>
+              <w:t>Guidewire</w:t>
+            </w:r>
+            <w:proofErr w:type="spellEnd"/>
+            <w:r>
+              <w:rPr>
+                <w:sz w:val="20"/>
+                <w:szCs w:val="20"/>
+              </w:rPr>
+              <w:t xml:space="preserve"> team releases a new version of Claim </w:t>
+            </w:r>
+            <w:proofErr w:type="spellStart"/>
+            <w:r>
+              <w:rPr>
+                <w:sz w:val="20"/>
+                <w:szCs w:val="20"/>
+              </w:rPr>
+              <w:t>Center</w:t>
+            </w:r>
+            <w:proofErr w:type="spellEnd"/>
+            <w:r>
+              <w:rPr>
+                <w:sz w:val="20"/>
+                <w:szCs w:val="20"/>
+              </w:rPr>
+              <w:t xml:space="preserve">, our customer system needs to be upgraded to the new version of </w:t>
+            </w:r>
+            <w:proofErr w:type="spellStart"/>
+            <w:r>
+              <w:rPr>
+                <w:sz w:val="20"/>
+                <w:szCs w:val="20"/>
+              </w:rPr>
+              <w:t>Guidewire</w:t>
+            </w:r>
+            <w:proofErr w:type="spellEnd"/>
+            <w:r>
+              <w:rPr>
+                <w:sz w:val="20"/>
+                <w:szCs w:val="20"/>
+              </w:rPr>
+              <w:t xml:space="preserve"> in order to use the new feature</w:t>
             </w:r>
             <w:r>
               <w:rPr>
@@ -4227,7 +4333,43 @@
                 <w:szCs w:val="20"/>
                 <w:lang w:val="en-US"/>
               </w:rPr>
-              <w:t>Upgrade the system from Guidewire 6 to Guidewire 8.</w:t>
+              <w:t xml:space="preserve">Upgrade the system from </w:t>
+            </w:r>
+            <w:proofErr w:type="spellStart"/>
+            <w:r>
+              <w:rPr>
+                <w:sz w:val="20"/>
+                <w:szCs w:val="20"/>
+                <w:lang w:val="en-US"/>
+              </w:rPr>
+              <w:t>Guidewire</w:t>
+            </w:r>
+            <w:proofErr w:type="spellEnd"/>
+            <w:r>
+              <w:rPr>
+                <w:sz w:val="20"/>
+                <w:szCs w:val="20"/>
+                <w:lang w:val="en-US"/>
+              </w:rPr>
+              <w:t xml:space="preserve"> 6 to </w:t>
+            </w:r>
+            <w:proofErr w:type="spellStart"/>
+            <w:r>
+              <w:rPr>
+                <w:sz w:val="20"/>
+                <w:szCs w:val="20"/>
+                <w:lang w:val="en-US"/>
+              </w:rPr>
+              <w:t>Guidewire</w:t>
+            </w:r>
+            <w:proofErr w:type="spellEnd"/>
+            <w:r>
+              <w:rPr>
+                <w:sz w:val="20"/>
+                <w:szCs w:val="20"/>
+                <w:lang w:val="en-US"/>
+              </w:rPr>
+              <w:t xml:space="preserve"> 8.</w:t>
             </w:r>
           </w:p>
           <w:p>
@@ -4250,7 +4392,25 @@
                 <w:szCs w:val="20"/>
                 <w:lang w:val="en-US"/>
               </w:rPr>
-              <w:t>Analyze and fixing bugs after upgrading especially on consuming, publishing the web services and interacting with IBM WebSphere.</w:t>
+              <w:t xml:space="preserve">Analyze and fixing bugs after upgrading especially on consuming, publishing the web services and interacting with IBM </w:t>
+            </w:r>
+            <w:proofErr w:type="spellStart"/>
+            <w:r>
+              <w:rPr>
+                <w:sz w:val="20"/>
+                <w:szCs w:val="20"/>
+                <w:lang w:val="en-US"/>
+              </w:rPr>
+              <w:t>WebSphere</w:t>
+            </w:r>
+            <w:proofErr w:type="spellEnd"/>
+            <w:r>
+              <w:rPr>
+                <w:sz w:val="20"/>
+                <w:szCs w:val="20"/>
+                <w:lang w:val="en-US"/>
+              </w:rPr>
+              <w:t>.</w:t>
             </w:r>
           </w:p>
           <w:p>
@@ -4349,6 +4509,7 @@
               </w:rPr>
               <w:t xml:space="preserve"> </w:t>
             </w:r>
+            <w:proofErr w:type="spellStart"/>
             <w:r>
               <w:rPr>
                 <w:sz w:val="20"/>
@@ -4365,6 +4526,7 @@
               </w:rPr>
               <w:t>osu</w:t>
             </w:r>
+            <w:proofErr w:type="spellEnd"/>
             <w:r>
               <w:rPr>
                 <w:sz w:val="20"/>
@@ -4413,8 +4575,17 @@
                 <w:sz w:val="20"/>
                 <w:szCs w:val="20"/>
               </w:rPr>
-              <w:t>SOAP ws</w:t>
-            </w:r>
+              <w:t xml:space="preserve">SOAP </w:t>
+            </w:r>
+            <w:proofErr w:type="spellStart"/>
+            <w:r>
+              <w:rPr>
+                <w:sz w:val="20"/>
+                <w:szCs w:val="20"/>
+              </w:rPr>
+              <w:t>ws</w:t>
+            </w:r>
+            <w:proofErr w:type="spellEnd"/>
           </w:p>
           <w:p>
             <w:pPr>
@@ -4488,14 +4659,7 @@
                 <w:sz w:val="20"/>
                 <w:szCs w:val="20"/>
               </w:rPr>
-              <w:t xml:space="preserve">January 2013 – </w:t>
-            </w:r>
-            <w:r>
-              <w:rPr>
-                <w:sz w:val="20"/>
-                <w:szCs w:val="20"/>
-              </w:rPr>
-              <w:t>July 2014</w:t>
+              <w:t>January 2013 – July 2014</w:t>
             </w:r>
           </w:p>
         </w:tc>
@@ -4714,7 +4878,23 @@
                 <w:sz w:val="20"/>
                 <w:szCs w:val="20"/>
               </w:rPr>
-              <w:t>This system is integrated with many other systems (ContactCenter, Accounting system, Cash withdraw system, Frau</w:t>
+              <w:t>This system is integrated with many other systems (</w:t>
+            </w:r>
+            <w:proofErr w:type="spellStart"/>
+            <w:r>
+              <w:rPr>
+                <w:sz w:val="20"/>
+                <w:szCs w:val="20"/>
+              </w:rPr>
+              <w:t>ContactCenter</w:t>
+            </w:r>
+            <w:proofErr w:type="spellEnd"/>
+            <w:r>
+              <w:rPr>
+                <w:sz w:val="20"/>
+                <w:szCs w:val="20"/>
+              </w:rPr>
+              <w:t>, Accounting system, Cash withdraw system, Frau</w:t>
             </w:r>
             <w:r>
               <w:rPr>
@@ -5034,15 +5214,7 @@
                 <w:szCs w:val="20"/>
                 <w:lang w:val="en-US"/>
               </w:rPr>
-              <w:t>Supporting the new comers to finish the tasks quickly</w:t>
-            </w:r>
-            <w:r>
-              <w:rPr>
-                <w:sz w:val="20"/>
-                <w:szCs w:val="20"/>
-                <w:lang w:val="en-US"/>
-              </w:rPr>
-              <w:t xml:space="preserve"> </w:t>
+              <w:t xml:space="preserve">Supporting the new comers to finish the tasks quickly </w:t>
             </w:r>
           </w:p>
           <w:p>
@@ -5119,6 +5291,7 @@
               </w:rPr>
               <w:t xml:space="preserve"> </w:t>
             </w:r>
+            <w:proofErr w:type="spellStart"/>
             <w:r>
               <w:rPr>
                 <w:sz w:val="20"/>
@@ -5127,6 +5300,7 @@
               </w:rPr>
               <w:t>Gosu</w:t>
             </w:r>
+            <w:proofErr w:type="spellEnd"/>
             <w:r>
               <w:rPr>
                 <w:sz w:val="20"/>
@@ -5168,8 +5342,17 @@
                 <w:sz w:val="20"/>
                 <w:szCs w:val="20"/>
               </w:rPr>
-              <w:t>SOAP ws</w:t>
-            </w:r>
+              <w:t xml:space="preserve">SOAP </w:t>
+            </w:r>
+            <w:proofErr w:type="spellStart"/>
+            <w:r>
+              <w:rPr>
+                <w:sz w:val="20"/>
+                <w:szCs w:val="20"/>
+              </w:rPr>
+              <w:t>ws</w:t>
+            </w:r>
+            <w:proofErr w:type="spellEnd"/>
           </w:p>
           <w:p>
             <w:pPr>
@@ -5923,28 +6106,7 @@
                 <w:sz w:val="20"/>
                 <w:szCs w:val="20"/>
               </w:rPr>
-              <w:t>Data</w:t>
-            </w:r>
-            <w:r>
-              <w:rPr>
-                <w:sz w:val="20"/>
-                <w:szCs w:val="20"/>
-              </w:rPr>
-              <w:t>base</w:t>
-            </w:r>
-            <w:r>
-              <w:rPr>
-                <w:sz w:val="20"/>
-                <w:szCs w:val="20"/>
-              </w:rPr>
-              <w:t>s</w:t>
-            </w:r>
-            <w:r>
-              <w:rPr>
-                <w:sz w:val="20"/>
-                <w:szCs w:val="20"/>
-              </w:rPr>
-              <w:t xml:space="preserve">: </w:t>
+              <w:t xml:space="preserve">Databases: </w:t>
             </w:r>
             <w:r>
               <w:rPr>
@@ -5984,9 +6146,9 @@
       </w:pPr>
     </w:p>
     <w:sectPr>
-      <w:footerReference w:type="even" r:id="rId11"/>
-      <w:footerReference w:type="default" r:id="rId12"/>
-      <w:headerReference w:type="first" r:id="rId13"/>
+      <w:footerReference w:type="even" r:id="rId9"/>
+      <w:footerReference w:type="default" r:id="rId10"/>
+      <w:headerReference w:type="first" r:id="rId11"/>
       <w:pgSz w:w="11906" w:h="16838" w:code="9"/>
       <w:pgMar w:top="670" w:right="346" w:bottom="899" w:left="340" w:header="180" w:footer="0" w:gutter="0"/>
       <w:cols w:space="708"/>
@@ -5997,7 +6159,7 @@
 </file>
 
 <file path=word/endnotes.xml><?xml version="1.0" encoding="utf-8"?>
-<w:endnotes xmlns:wpc="http://schemas.microsoft.com/office/word/2010/wordprocessingCanvas" xmlns:mc="http://schemas.openxmlformats.org/markup-compatibility/2006" xmlns:o="urn:schemas-microsoft-com:office:office" xmlns:r="http://schemas.openxmlformats.org/officeDocument/2006/relationships" xmlns:m="http://schemas.openxmlformats.org/officeDocument/2006/math" xmlns:v="urn:schemas-microsoft-com:vml" xmlns:wp14="http://schemas.microsoft.com/office/word/2010/wordprocessingDrawing" xmlns:wp="http://schemas.openxmlformats.org/drawingml/2006/wordprocessingDrawing" xmlns:w10="urn:schemas-microsoft-com:office:word" xmlns:w="http://schemas.openxmlformats.org/wordprocessingml/2006/main" xmlns:w14="http://schemas.microsoft.com/office/word/2010/wordml" xmlns:wpg="http://schemas.microsoft.com/office/word/2010/wordprocessingGroup" xmlns:wpi="http://schemas.microsoft.com/office/word/2010/wordprocessingInk" xmlns:wne="http://schemas.microsoft.com/office/word/2006/wordml" xmlns:wps="http://schemas.microsoft.com/office/word/2010/wordprocessingShape" mc:Ignorable="w14 wp14">
+<w:endnotes xmlns:ve="http://schemas.openxmlformats.org/markup-compatibility/2006" xmlns:o="urn:schemas-microsoft-com:office:office" xmlns:r="http://schemas.openxmlformats.org/officeDocument/2006/relationships" xmlns:m="http://schemas.openxmlformats.org/officeDocument/2006/math" xmlns:v="urn:schemas-microsoft-com:vml" xmlns:wp="http://schemas.openxmlformats.org/drawingml/2006/wordprocessingDrawing" xmlns:w10="urn:schemas-microsoft-com:office:word" xmlns:w="http://schemas.openxmlformats.org/wordprocessingml/2006/main" xmlns:wne="http://schemas.microsoft.com/office/word/2006/wordml">
   <w:endnote w:type="separator" w:id="-1">
     <w:p>
       <w:r>
@@ -6016,7 +6178,7 @@
 </file>
 
 <file path=word/footer1.xml><?xml version="1.0" encoding="utf-8"?>
-<w:ftr xmlns:wpc="http://schemas.microsoft.com/office/word/2010/wordprocessingCanvas" xmlns:mc="http://schemas.openxmlformats.org/markup-compatibility/2006" xmlns:o="urn:schemas-microsoft-com:office:office" xmlns:r="http://schemas.openxmlformats.org/officeDocument/2006/relationships" xmlns:m="http://schemas.openxmlformats.org/officeDocument/2006/math" xmlns:v="urn:schemas-microsoft-com:vml" xmlns:wp14="http://schemas.microsoft.com/office/word/2010/wordprocessingDrawing" xmlns:wp="http://schemas.openxmlformats.org/drawingml/2006/wordprocessingDrawing" xmlns:w10="urn:schemas-microsoft-com:office:word" xmlns:w="http://schemas.openxmlformats.org/wordprocessingml/2006/main" xmlns:w14="http://schemas.microsoft.com/office/word/2010/wordml" xmlns:wpg="http://schemas.microsoft.com/office/word/2010/wordprocessingGroup" xmlns:wpi="http://schemas.microsoft.com/office/word/2010/wordprocessingInk" xmlns:wne="http://schemas.microsoft.com/office/word/2006/wordml" xmlns:wps="http://schemas.microsoft.com/office/word/2010/wordprocessingShape" mc:Ignorable="w14 wp14">
+<w:ftr xmlns:ve="http://schemas.openxmlformats.org/markup-compatibility/2006" xmlns:o="urn:schemas-microsoft-com:office:office" xmlns:r="http://schemas.openxmlformats.org/officeDocument/2006/relationships" xmlns:m="http://schemas.openxmlformats.org/officeDocument/2006/math" xmlns:v="urn:schemas-microsoft-com:vml" xmlns:wp="http://schemas.openxmlformats.org/drawingml/2006/wordprocessingDrawing" xmlns:w10="urn:schemas-microsoft-com:office:word" xmlns:w="http://schemas.openxmlformats.org/wordprocessingml/2006/main" xmlns:wne="http://schemas.microsoft.com/office/word/2006/wordml">
   <w:p>
     <w:pPr>
       <w:pStyle w:val="Footer"/>
@@ -6054,7 +6216,7 @@
 </file>
 
 <file path=word/footer2.xml><?xml version="1.0" encoding="utf-8"?>
-<w:ftr xmlns:wpc="http://schemas.microsoft.com/office/word/2010/wordprocessingCanvas" xmlns:mc="http://schemas.openxmlformats.org/markup-compatibility/2006" xmlns:o="urn:schemas-microsoft-com:office:office" xmlns:r="http://schemas.openxmlformats.org/officeDocument/2006/relationships" xmlns:m="http://schemas.openxmlformats.org/officeDocument/2006/math" xmlns:v="urn:schemas-microsoft-com:vml" xmlns:wp14="http://schemas.microsoft.com/office/word/2010/wordprocessingDrawing" xmlns:wp="http://schemas.openxmlformats.org/drawingml/2006/wordprocessingDrawing" xmlns:w10="urn:schemas-microsoft-com:office:word" xmlns:w="http://schemas.openxmlformats.org/wordprocessingml/2006/main" xmlns:w14="http://schemas.microsoft.com/office/word/2010/wordml" xmlns:wpg="http://schemas.microsoft.com/office/word/2010/wordprocessingGroup" xmlns:wpi="http://schemas.microsoft.com/office/word/2010/wordprocessingInk" xmlns:wne="http://schemas.microsoft.com/office/word/2006/wordml" xmlns:wps="http://schemas.microsoft.com/office/word/2010/wordprocessingShape" mc:Ignorable="w14 wp14">
+<w:ftr xmlns:ve="http://schemas.openxmlformats.org/markup-compatibility/2006" xmlns:o="urn:schemas-microsoft-com:office:office" xmlns:r="http://schemas.openxmlformats.org/officeDocument/2006/relationships" xmlns:m="http://schemas.openxmlformats.org/officeDocument/2006/math" xmlns:v="urn:schemas-microsoft-com:vml" xmlns:wp="http://schemas.openxmlformats.org/drawingml/2006/wordprocessingDrawing" xmlns:w10="urn:schemas-microsoft-com:office:word" xmlns:w="http://schemas.openxmlformats.org/wordprocessingml/2006/main" xmlns:wne="http://schemas.microsoft.com/office/word/2006/wordml">
   <w:p>
     <w:pPr>
       <w:pStyle w:val="Footer"/>
@@ -6184,7 +6346,7 @@
 </file>
 
 <file path=word/footnotes.xml><?xml version="1.0" encoding="utf-8"?>
-<w:footnotes xmlns:wpc="http://schemas.microsoft.com/office/word/2010/wordprocessingCanvas" xmlns:mc="http://schemas.openxmlformats.org/markup-compatibility/2006" xmlns:o="urn:schemas-microsoft-com:office:office" xmlns:r="http://schemas.openxmlformats.org/officeDocument/2006/relationships" xmlns:m="http://schemas.openxmlformats.org/officeDocument/2006/math" xmlns:v="urn:schemas-microsoft-com:vml" xmlns:wp14="http://schemas.microsoft.com/office/word/2010/wordprocessingDrawing" xmlns:wp="http://schemas.openxmlformats.org/drawingml/2006/wordprocessingDrawing" xmlns:w10="urn:schemas-microsoft-com:office:word" xmlns:w="http://schemas.openxmlformats.org/wordprocessingml/2006/main" xmlns:w14="http://schemas.microsoft.com/office/word/2010/wordml" xmlns:wpg="http://schemas.microsoft.com/office/word/2010/wordprocessingGroup" xmlns:wpi="http://schemas.microsoft.com/office/word/2010/wordprocessingInk" xmlns:wne="http://schemas.microsoft.com/office/word/2006/wordml" xmlns:wps="http://schemas.microsoft.com/office/word/2010/wordprocessingShape" mc:Ignorable="w14 wp14">
+<w:footnotes xmlns:ve="http://schemas.openxmlformats.org/markup-compatibility/2006" xmlns:o="urn:schemas-microsoft-com:office:office" xmlns:r="http://schemas.openxmlformats.org/officeDocument/2006/relationships" xmlns:m="http://schemas.openxmlformats.org/officeDocument/2006/math" xmlns:v="urn:schemas-microsoft-com:vml" xmlns:wp="http://schemas.openxmlformats.org/drawingml/2006/wordprocessingDrawing" xmlns:w10="urn:schemas-microsoft-com:office:word" xmlns:w="http://schemas.openxmlformats.org/wordprocessingml/2006/main" xmlns:wne="http://schemas.microsoft.com/office/word/2006/wordml">
   <w:footnote w:type="separator" w:id="-1">
     <w:p>
       <w:r>
@@ -6203,7 +6365,7 @@
 </file>
 
 <file path=word/header1.xml><?xml version="1.0" encoding="utf-8"?>
-<w:hdr xmlns:wpc="http://schemas.microsoft.com/office/word/2010/wordprocessingCanvas" xmlns:mc="http://schemas.openxmlformats.org/markup-compatibility/2006" xmlns:o="urn:schemas-microsoft-com:office:office" xmlns:r="http://schemas.openxmlformats.org/officeDocument/2006/relationships" xmlns:m="http://schemas.openxmlformats.org/officeDocument/2006/math" xmlns:v="urn:schemas-microsoft-com:vml" xmlns:wp14="http://schemas.microsoft.com/office/word/2010/wordprocessingDrawing" xmlns:wp="http://schemas.openxmlformats.org/drawingml/2006/wordprocessingDrawing" xmlns:w10="urn:schemas-microsoft-com:office:word" xmlns:w="http://schemas.openxmlformats.org/wordprocessingml/2006/main" xmlns:w14="http://schemas.microsoft.com/office/word/2010/wordml" xmlns:wpg="http://schemas.microsoft.com/office/word/2010/wordprocessingGroup" xmlns:wpi="http://schemas.microsoft.com/office/word/2010/wordprocessingInk" xmlns:wne="http://schemas.microsoft.com/office/word/2006/wordml" xmlns:wps="http://schemas.microsoft.com/office/word/2010/wordprocessingShape" mc:Ignorable="w14 wp14">
+<w:hdr xmlns:ve="http://schemas.openxmlformats.org/markup-compatibility/2006" xmlns:o="urn:schemas-microsoft-com:office:office" xmlns:r="http://schemas.openxmlformats.org/officeDocument/2006/relationships" xmlns:m="http://schemas.openxmlformats.org/officeDocument/2006/math" xmlns:v="urn:schemas-microsoft-com:vml" xmlns:wp="http://schemas.openxmlformats.org/drawingml/2006/wordprocessingDrawing" xmlns:w10="urn:schemas-microsoft-com:office:word" xmlns:w="http://schemas.openxmlformats.org/wordprocessingml/2006/main" xmlns:wne="http://schemas.microsoft.com/office/word/2006/wordml">
   <w:p>
     <w:pPr>
       <w:pStyle w:val="Header"/>
@@ -6253,7 +6415,7 @@
 </file>
 
 <file path=word/numbering.xml><?xml version="1.0" encoding="utf-8"?>
-<w:numbering xmlns:wpc="http://schemas.microsoft.com/office/word/2010/wordprocessingCanvas" xmlns:mc="http://schemas.openxmlformats.org/markup-compatibility/2006" xmlns:o="urn:schemas-microsoft-com:office:office" xmlns:r="http://schemas.openxmlformats.org/officeDocument/2006/relationships" xmlns:m="http://schemas.openxmlformats.org/officeDocument/2006/math" xmlns:v="urn:schemas-microsoft-com:vml" xmlns:wp14="http://schemas.microsoft.com/office/word/2010/wordprocessingDrawing" xmlns:wp="http://schemas.openxmlformats.org/drawingml/2006/wordprocessingDrawing" xmlns:w10="urn:schemas-microsoft-com:office:word" xmlns:w="http://schemas.openxmlformats.org/wordprocessingml/2006/main" xmlns:w14="http://schemas.microsoft.com/office/word/2010/wordml" xmlns:wpg="http://schemas.microsoft.com/office/word/2010/wordprocessingGroup" xmlns:wpi="http://schemas.microsoft.com/office/word/2010/wordprocessingInk" xmlns:wne="http://schemas.microsoft.com/office/word/2006/wordml" xmlns:wps="http://schemas.microsoft.com/office/word/2010/wordprocessingShape" mc:Ignorable="w14 wp14">
+<w:numbering xmlns:ve="http://schemas.openxmlformats.org/markup-compatibility/2006" xmlns:o="urn:schemas-microsoft-com:office:office" xmlns:r="http://schemas.openxmlformats.org/officeDocument/2006/relationships" xmlns:m="http://schemas.openxmlformats.org/officeDocument/2006/math" xmlns:v="urn:schemas-microsoft-com:vml" xmlns:wp="http://schemas.openxmlformats.org/drawingml/2006/wordprocessingDrawing" xmlns:w10="urn:schemas-microsoft-com:office:word" xmlns:w="http://schemas.openxmlformats.org/wordprocessingml/2006/main" xmlns:wne="http://schemas.microsoft.com/office/word/2006/wordml">
   <w:abstractNum w:abstractNumId="0">
     <w:nsid w:val="04363D1B"/>
     <w:multiLevelType w:val="hybridMultilevel"/>
@@ -10438,7 +10600,7 @@
 </file>
 
 <file path=word/styles.xml><?xml version="1.0" encoding="utf-8"?>
-<w:styles xmlns:mc="http://schemas.openxmlformats.org/markup-compatibility/2006" xmlns:r="http://schemas.openxmlformats.org/officeDocument/2006/relationships" xmlns:w="http://schemas.openxmlformats.org/wordprocessingml/2006/main" xmlns:w14="http://schemas.microsoft.com/office/word/2010/wordml" mc:Ignorable="w14">
+<w:styles xmlns:r="http://schemas.openxmlformats.org/officeDocument/2006/relationships" xmlns:w="http://schemas.openxmlformats.org/wordprocessingml/2006/main">
   <w:docDefaults>
     <w:rPrDefault>
       <w:rPr>
@@ -10753,6 +10915,7 @@
     <w:uiPriority w:val="99"/>
     <w:semiHidden/>
     <w:unhideWhenUsed/>
+    <w:qFormat/>
     <w:tblPr>
       <w:tblInd w:w="0" w:type="dxa"/>
       <w:tblCellMar>
@@ -12157,7 +12320,7 @@
 </file>
 
 <file path=customXml/itemProps1.xml><?xml version="1.0" encoding="utf-8"?>
-<ds:datastoreItem xmlns:ds="http://schemas.openxmlformats.org/officeDocument/2006/customXml" ds:itemID="{E644B889-8A5F-402A-B512-2D09B70E59F8}">
+<ds:datastoreItem xmlns:ds="http://schemas.openxmlformats.org/officeDocument/2006/customXml" ds:itemID="{7FB41BDB-037D-42C7-8B27-5B9357E975D3}">
   <ds:schemaRefs>
     <ds:schemaRef ds:uri="http://schemas.openxmlformats.org/officeDocument/2006/bibliography"/>
   </ds:schemaRefs>

--- a/CV_PhanHoQuoc.docx
+++ b/CV_PhanHoQuoc.docx
@@ -82,27 +82,7 @@
                             <w:iCs/>
                             <w:color w:val="0070C0"/>
                           </w:rPr>
-                          <w:t xml:space="preserve">Phu </w:t>
-                        </w:r>
-                        <w:proofErr w:type="spellStart"/>
-                        <w:r>
-                          <w:rPr>
-                            <w:bCs/>
-                            <w:i/>
-                            <w:iCs/>
-                            <w:color w:val="0070C0"/>
-                          </w:rPr>
-                          <w:t>Nhuan</w:t>
-                        </w:r>
-                        <w:proofErr w:type="spellEnd"/>
-                        <w:r>
-                          <w:rPr>
-                            <w:bCs/>
-                            <w:i/>
-                            <w:iCs/>
-                            <w:color w:val="0070C0"/>
-                          </w:rPr>
-                          <w:t xml:space="preserve"> District, HCM city</w:t>
+                          <w:t>Phu Nhuan District, HCM city</w:t>
                         </w:r>
                       </w:p>
                       <w:p>
@@ -496,21 +476,7 @@
               <w:rPr>
                 <w:sz w:val="20"/>
               </w:rPr>
-              <w:t xml:space="preserve"> especially on interacting with the external systems by using web services and JMS. In addition, I have solid background in </w:t>
-            </w:r>
-            <w:proofErr w:type="spellStart"/>
-            <w:r>
-              <w:rPr>
-                <w:sz w:val="20"/>
-              </w:rPr>
-              <w:t>Guidewire</w:t>
-            </w:r>
-            <w:proofErr w:type="spellEnd"/>
-            <w:r>
-              <w:rPr>
-                <w:sz w:val="20"/>
-              </w:rPr>
-              <w:t xml:space="preserve"> and insurance domain with more than 2 years’ experience </w:t>
+              <w:t xml:space="preserve"> especially on interacting with the external systems by using web services and JMS. In addition, I have solid background in Guidewire and insurance domain with more than 2 years’ experience </w:t>
             </w:r>
             <w:r>
               <w:rPr>
@@ -658,14 +624,14 @@
                 <w:sz w:val="20"/>
                 <w:szCs w:val="20"/>
               </w:rPr>
-              <w:t>Maintenance product for insurance.</w:t>
-            </w:r>
-            <w:r>
-              <w:rPr>
-                <w:sz w:val="20"/>
-                <w:szCs w:val="20"/>
-              </w:rPr>
-              <w:t> </w:t>
+              <w:t>Ma</w:t>
+            </w:r>
+            <w:r>
+              <w:rPr>
+                <w:sz w:val="20"/>
+                <w:szCs w:val="20"/>
+              </w:rPr>
+              <w:t>intenance product for insurance</w:t>
             </w:r>
           </w:p>
           <w:p>
@@ -694,12 +660,46 @@
               </w:rPr>
               <w:t>of software solution for the insurance industry</w:t>
             </w:r>
-            <w:r>
-              <w:rPr>
-                <w:sz w:val="20"/>
-                <w:szCs w:val="20"/>
-              </w:rPr>
-              <w:t>.</w:t>
+          </w:p>
+          <w:p>
+            <w:pPr>
+              <w:numPr>
+                <w:ilvl w:val="0"/>
+                <w:numId w:val="2"/>
+              </w:numPr>
+              <w:jc w:val="both"/>
+              <w:rPr>
+                <w:sz w:val="20"/>
+                <w:szCs w:val="20"/>
+              </w:rPr>
+            </w:pPr>
+            <w:r>
+              <w:rPr>
+                <w:sz w:val="20"/>
+                <w:szCs w:val="20"/>
+              </w:rPr>
+              <w:t xml:space="preserve">Having knowledge of </w:t>
+            </w:r>
+            <w:r>
+              <w:rPr>
+                <w:sz w:val="20"/>
+                <w:szCs w:val="20"/>
+              </w:rPr>
+              <w:t>entertainment</w:t>
+            </w:r>
+            <w:r>
+              <w:rPr>
+                <w:sz w:val="20"/>
+                <w:szCs w:val="20"/>
+              </w:rPr>
+              <w:t xml:space="preserve"> project</w:t>
+            </w:r>
+            <w:r>
+              <w:rPr>
+                <w:sz w:val="20"/>
+                <w:szCs w:val="20"/>
+              </w:rPr>
+              <w:t xml:space="preserve"> </w:t>
             </w:r>
             <w:r>
               <w:rPr>
@@ -851,37 +851,12 @@
               </w:rPr>
               <w:t xml:space="preserve">: </w:t>
             </w:r>
-            <w:proofErr w:type="spellStart"/>
-            <w:r>
-              <w:rPr>
-                <w:sz w:val="20"/>
-                <w:szCs w:val="20"/>
-              </w:rPr>
-              <w:t>Gosu</w:t>
-            </w:r>
-            <w:proofErr w:type="spellEnd"/>
-            <w:r>
-              <w:rPr>
-                <w:sz w:val="20"/>
-                <w:szCs w:val="20"/>
-              </w:rPr>
-              <w:t xml:space="preserve">, Java, JavaScript, </w:t>
-            </w:r>
-            <w:proofErr w:type="spellStart"/>
-            <w:r>
-              <w:rPr>
-                <w:sz w:val="20"/>
-                <w:szCs w:val="20"/>
-              </w:rPr>
-              <w:t>JQuery</w:t>
-            </w:r>
-            <w:proofErr w:type="spellEnd"/>
-            <w:r>
-              <w:rPr>
-                <w:sz w:val="20"/>
-                <w:szCs w:val="20"/>
-              </w:rPr>
-              <w:t>, HTML, CSS, PL/SQL and COBOL</w:t>
+            <w:r>
+              <w:rPr>
+                <w:sz w:val="20"/>
+                <w:szCs w:val="20"/>
+              </w:rPr>
+              <w:t>Gosu, Java, JavaScript, JQuery, HTML, CSS, PL/SQL and COBOL</w:t>
             </w:r>
           </w:p>
           <w:p>
@@ -927,21 +902,12 @@
               </w:rPr>
               <w:t xml:space="preserve"> </w:t>
             </w:r>
-            <w:proofErr w:type="spellStart"/>
-            <w:r>
-              <w:rPr>
-                <w:sz w:val="20"/>
-                <w:szCs w:val="20"/>
-              </w:rPr>
-              <w:t>Guidewire</w:t>
-            </w:r>
-            <w:proofErr w:type="spellEnd"/>
-            <w:r>
-              <w:rPr>
-                <w:sz w:val="20"/>
-                <w:szCs w:val="20"/>
-              </w:rPr>
-              <w:t>, Spring</w:t>
+            <w:r>
+              <w:rPr>
+                <w:sz w:val="20"/>
+                <w:szCs w:val="20"/>
+              </w:rPr>
+              <w:t>Guidewire, Spring</w:t>
             </w:r>
           </w:p>
           <w:p>
@@ -1071,23 +1037,7 @@
                 <w:sz w:val="20"/>
                 <w:szCs w:val="20"/>
               </w:rPr>
-              <w:t xml:space="preserve">IBM </w:t>
-            </w:r>
-            <w:proofErr w:type="spellStart"/>
-            <w:r>
-              <w:rPr>
-                <w:sz w:val="20"/>
-                <w:szCs w:val="20"/>
-              </w:rPr>
-              <w:t>WebSphere</w:t>
-            </w:r>
-            <w:proofErr w:type="spellEnd"/>
-            <w:r>
-              <w:rPr>
-                <w:sz w:val="20"/>
-                <w:szCs w:val="20"/>
-              </w:rPr>
-              <w:t xml:space="preserve"> MQ</w:t>
+              <w:t>IBM WebSphere MQ</w:t>
             </w:r>
             <w:r>
               <w:rPr>
@@ -1154,7 +1104,6 @@
               </w:rPr>
               <w:t xml:space="preserve">Oracle, </w:t>
             </w:r>
-            <w:proofErr w:type="spellStart"/>
             <w:r>
               <w:rPr>
                 <w:sz w:val="20"/>
@@ -1169,29 +1118,12 @@
               </w:rPr>
               <w:t>QL</w:t>
             </w:r>
-            <w:proofErr w:type="spellEnd"/>
-            <w:r>
-              <w:rPr>
-                <w:sz w:val="20"/>
-                <w:szCs w:val="20"/>
-              </w:rPr>
-              <w:t xml:space="preserve">, </w:t>
-            </w:r>
-            <w:proofErr w:type="spellStart"/>
-            <w:r>
-              <w:rPr>
-                <w:sz w:val="20"/>
-                <w:szCs w:val="20"/>
-              </w:rPr>
-              <w:t>MongoDB</w:t>
-            </w:r>
-            <w:proofErr w:type="spellEnd"/>
-            <w:r>
-              <w:rPr>
-                <w:sz w:val="20"/>
-                <w:szCs w:val="20"/>
-              </w:rPr>
-              <w:t>.</w:t>
+            <w:r>
+              <w:rPr>
+                <w:sz w:val="20"/>
+                <w:szCs w:val="20"/>
+              </w:rPr>
+              <w:t>, MongoDB</w:t>
             </w:r>
           </w:p>
           <w:p>
@@ -1323,30 +1255,14 @@
                 <w:sz w:val="20"/>
                 <w:szCs w:val="20"/>
               </w:rPr>
-              <w:t xml:space="preserve"> </w:t>
-            </w:r>
-            <w:proofErr w:type="spellStart"/>
-            <w:r>
-              <w:rPr>
-                <w:sz w:val="20"/>
-                <w:szCs w:val="20"/>
-              </w:rPr>
-              <w:t>G</w:t>
-            </w:r>
-            <w:r>
-              <w:rPr>
-                <w:sz w:val="20"/>
-                <w:szCs w:val="20"/>
-              </w:rPr>
-              <w:t>radle</w:t>
-            </w:r>
-            <w:proofErr w:type="spellEnd"/>
-            <w:r>
-              <w:rPr>
-                <w:sz w:val="20"/>
-                <w:szCs w:val="20"/>
-              </w:rPr>
-              <w:t xml:space="preserve">, </w:t>
+              <w:t xml:space="preserve"> G</w:t>
+            </w:r>
+            <w:r>
+              <w:rPr>
+                <w:sz w:val="20"/>
+                <w:szCs w:val="20"/>
+              </w:rPr>
+              <w:t xml:space="preserve">radle, </w:t>
             </w:r>
             <w:r>
               <w:rPr>
@@ -1425,33 +1341,15 @@
                 <w:sz w:val="20"/>
                 <w:szCs w:val="20"/>
               </w:rPr>
-              <w:t xml:space="preserve">, </w:t>
-            </w:r>
-            <w:proofErr w:type="spellStart"/>
-            <w:r>
-              <w:rPr>
-                <w:sz w:val="20"/>
-                <w:szCs w:val="20"/>
-              </w:rPr>
-              <w:t>Ubuntu</w:t>
-            </w:r>
-            <w:proofErr w:type="spellEnd"/>
-            <w:r>
-              <w:rPr>
-                <w:sz w:val="20"/>
-                <w:szCs w:val="20"/>
-              </w:rPr>
-              <w:t xml:space="preserve">, </w:t>
-            </w:r>
-            <w:proofErr w:type="spellStart"/>
-            <w:r>
-              <w:rPr>
-                <w:sz w:val="20"/>
-                <w:szCs w:val="20"/>
-              </w:rPr>
-              <w:t>mainfraim</w:t>
-            </w:r>
-            <w:proofErr w:type="spellEnd"/>
+              <w:t>, Ubuntu</w:t>
+            </w:r>
+            <w:r>
+              <w:rPr>
+                <w:sz w:val="20"/>
+                <w:szCs w:val="20"/>
+              </w:rPr>
+              <w:t>, mainfraim</w:t>
+            </w:r>
           </w:p>
         </w:tc>
       </w:tr>
@@ -1592,23 +1490,13 @@
               </w:rPr>
               <w:t xml:space="preserve">Programming tools: </w:t>
             </w:r>
-            <w:proofErr w:type="spellStart"/>
             <w:r>
               <w:rPr>
                 <w:bCs/>
                 <w:sz w:val="20"/>
                 <w:szCs w:val="20"/>
               </w:rPr>
-              <w:t>InteliJIDEA</w:t>
-            </w:r>
-            <w:proofErr w:type="spellEnd"/>
-            <w:r>
-              <w:rPr>
-                <w:bCs/>
-                <w:sz w:val="20"/>
-                <w:szCs w:val="20"/>
-              </w:rPr>
-              <w:t xml:space="preserve">, SQL Developer, </w:t>
+              <w:t xml:space="preserve">InteliJIDEA, SQL Developer, </w:t>
             </w:r>
             <w:r>
               <w:rPr>
@@ -1692,17 +1580,8 @@
                 <w:sz w:val="20"/>
                 <w:szCs w:val="20"/>
               </w:rPr>
-              <w:t xml:space="preserve"> tools: </w:t>
-            </w:r>
-            <w:proofErr w:type="spellStart"/>
-            <w:r>
-              <w:rPr>
-                <w:sz w:val="20"/>
-                <w:szCs w:val="20"/>
-              </w:rPr>
-              <w:t>StarUML</w:t>
-            </w:r>
-            <w:proofErr w:type="spellEnd"/>
+              <w:t xml:space="preserve"> tools: StarUML</w:t>
+            </w:r>
           </w:p>
           <w:p>
             <w:pPr>
@@ -1722,13 +1601,6 @@
                 <w:szCs w:val="20"/>
               </w:rPr>
               <w:t>Object oriented development process</w:t>
-            </w:r>
-            <w:r>
-              <w:rPr>
-                <w:sz w:val="20"/>
-                <w:szCs w:val="20"/>
-              </w:rPr>
-              <w:t>.</w:t>
             </w:r>
           </w:p>
           <w:p>
@@ -1893,39 +1765,7 @@
                 <w:sz w:val="20"/>
                 <w:szCs w:val="20"/>
               </w:rPr>
-              <w:t xml:space="preserve">Bachelor of Information Technology Can </w:t>
-            </w:r>
-            <w:proofErr w:type="spellStart"/>
-            <w:r>
-              <w:rPr>
-                <w:sz w:val="20"/>
-                <w:szCs w:val="20"/>
-              </w:rPr>
-              <w:t>Tho</w:t>
-            </w:r>
-            <w:proofErr w:type="spellEnd"/>
-            <w:r>
-              <w:rPr>
-                <w:sz w:val="20"/>
-                <w:szCs w:val="20"/>
-              </w:rPr>
-              <w:t xml:space="preserve"> University, Can </w:t>
-            </w:r>
-            <w:proofErr w:type="spellStart"/>
-            <w:r>
-              <w:rPr>
-                <w:sz w:val="20"/>
-                <w:szCs w:val="20"/>
-              </w:rPr>
-              <w:t>Tho</w:t>
-            </w:r>
-            <w:proofErr w:type="spellEnd"/>
-            <w:r>
-              <w:rPr>
-                <w:sz w:val="20"/>
-                <w:szCs w:val="20"/>
-              </w:rPr>
-              <w:t xml:space="preserve"> City, Vietnam</w:t>
+              <w:t>Bachelor of Information Technology Can Tho University, Can Tho City, Vietnam</w:t>
             </w:r>
             <w:r>
               <w:rPr>
@@ -2091,23 +1931,7 @@
                 <w:sz w:val="20"/>
                 <w:szCs w:val="20"/>
               </w:rPr>
-              <w:t xml:space="preserve">xpert in </w:t>
-            </w:r>
-            <w:proofErr w:type="spellStart"/>
-            <w:r>
-              <w:rPr>
-                <w:sz w:val="20"/>
-                <w:szCs w:val="20"/>
-              </w:rPr>
-              <w:t>Capgemini</w:t>
-            </w:r>
-            <w:proofErr w:type="spellEnd"/>
-            <w:r>
-              <w:rPr>
-                <w:sz w:val="20"/>
-                <w:szCs w:val="20"/>
-              </w:rPr>
-              <w:t xml:space="preserve"> India</w:t>
+              <w:t>xpert in Capgemini India</w:t>
             </w:r>
             <w:r>
               <w:rPr>
@@ -2143,17 +1967,8 @@
                 <w:sz w:val="20"/>
                 <w:szCs w:val="20"/>
               </w:rPr>
-              <w:t xml:space="preserve">training </w:t>
-            </w:r>
-            <w:proofErr w:type="spellStart"/>
-            <w:r>
-              <w:rPr>
-                <w:sz w:val="20"/>
-                <w:szCs w:val="20"/>
-              </w:rPr>
-              <w:t>guidewire</w:t>
-            </w:r>
-            <w:proofErr w:type="spellEnd"/>
+              <w:t>training guidewire</w:t>
+            </w:r>
             <w:r>
               <w:rPr>
                 <w:sz w:val="20"/>
@@ -2210,21 +2025,12 @@
               </w:rPr>
               <w:t xml:space="preserve"> </w:t>
             </w:r>
-            <w:proofErr w:type="spellStart"/>
-            <w:r>
-              <w:rPr>
-                <w:sz w:val="20"/>
-                <w:szCs w:val="20"/>
-              </w:rPr>
-              <w:t>guidewire</w:t>
-            </w:r>
-            <w:proofErr w:type="spellEnd"/>
-            <w:r>
-              <w:rPr>
-                <w:sz w:val="20"/>
-                <w:szCs w:val="20"/>
-              </w:rPr>
-              <w:t xml:space="preserve"> </w:t>
+            <w:r>
+              <w:rPr>
+                <w:sz w:val="20"/>
+                <w:szCs w:val="20"/>
+              </w:rPr>
+              <w:t xml:space="preserve">guidewire </w:t>
             </w:r>
             <w:r>
               <w:rPr>
@@ -3232,23 +3038,7 @@
                 <w:sz w:val="20"/>
                 <w:szCs w:val="20"/>
               </w:rPr>
-              <w:t xml:space="preserve">Writing the </w:t>
-            </w:r>
-            <w:proofErr w:type="spellStart"/>
-            <w:r>
-              <w:rPr>
-                <w:sz w:val="20"/>
-                <w:szCs w:val="20"/>
-              </w:rPr>
-              <w:t>Junit</w:t>
-            </w:r>
-            <w:proofErr w:type="spellEnd"/>
-            <w:r>
-              <w:rPr>
-                <w:sz w:val="20"/>
-                <w:szCs w:val="20"/>
-              </w:rPr>
-              <w:t xml:space="preserve"> test-cases </w:t>
+              <w:t xml:space="preserve">Writing the Junit test-cases </w:t>
             </w:r>
             <w:r>
               <w:rPr>
@@ -3588,23 +3378,7 @@
                 <w:sz w:val="20"/>
                 <w:szCs w:val="20"/>
               </w:rPr>
-              <w:t xml:space="preserve">HTML, CSS, </w:t>
-            </w:r>
-            <w:proofErr w:type="spellStart"/>
-            <w:r>
-              <w:rPr>
-                <w:sz w:val="20"/>
-                <w:szCs w:val="20"/>
-              </w:rPr>
-              <w:t>JQuery</w:t>
-            </w:r>
-            <w:proofErr w:type="spellEnd"/>
-            <w:r>
-              <w:rPr>
-                <w:sz w:val="20"/>
-                <w:szCs w:val="20"/>
-              </w:rPr>
-              <w:t>, Spring</w:t>
+              <w:t>HTML, CSS, JQuery, Spring</w:t>
             </w:r>
             <w:r>
               <w:rPr>
@@ -3613,31 +3387,13 @@
               </w:rPr>
               <w:t xml:space="preserve">, </w:t>
             </w:r>
-            <w:proofErr w:type="spellStart"/>
-            <w:r>
-              <w:rPr>
-                <w:sz w:val="20"/>
-                <w:szCs w:val="20"/>
-              </w:rPr>
-              <w:t>RESTful</w:t>
-            </w:r>
-            <w:proofErr w:type="spellEnd"/>
-            <w:r>
-              <w:rPr>
-                <w:sz w:val="20"/>
-                <w:szCs w:val="20"/>
-              </w:rPr>
-              <w:t xml:space="preserve"> WS, </w:t>
-            </w:r>
-            <w:proofErr w:type="spellStart"/>
-            <w:r>
-              <w:rPr>
-                <w:sz w:val="20"/>
-                <w:szCs w:val="20"/>
-              </w:rPr>
-              <w:t>Junit</w:t>
-            </w:r>
-            <w:proofErr w:type="spellEnd"/>
+            <w:r>
+              <w:rPr>
+                <w:sz w:val="20"/>
+                <w:szCs w:val="20"/>
+              </w:rPr>
+              <w:t>RESTful WS, Junit</w:t>
+            </w:r>
           </w:p>
           <w:p>
             <w:pPr>
@@ -3680,7 +3436,6 @@
               </w:rPr>
               <w:t xml:space="preserve">: </w:t>
             </w:r>
-            <w:proofErr w:type="spellStart"/>
             <w:r>
               <w:rPr>
                 <w:sz w:val="20"/>
@@ -3688,7 +3443,6 @@
               </w:rPr>
               <w:t>MongoDB</w:t>
             </w:r>
-            <w:proofErr w:type="spellEnd"/>
             <w:r>
               <w:rPr>
                 <w:sz w:val="20"/>
@@ -3981,55 +3735,7 @@
                 <w:sz w:val="20"/>
                 <w:szCs w:val="20"/>
               </w:rPr>
-              <w:t xml:space="preserve">When </w:t>
-            </w:r>
-            <w:proofErr w:type="spellStart"/>
-            <w:r>
-              <w:rPr>
-                <w:sz w:val="20"/>
-                <w:szCs w:val="20"/>
-              </w:rPr>
-              <w:t>Guidewire</w:t>
-            </w:r>
-            <w:proofErr w:type="spellEnd"/>
-            <w:r>
-              <w:rPr>
-                <w:sz w:val="20"/>
-                <w:szCs w:val="20"/>
-              </w:rPr>
-              <w:t xml:space="preserve"> team releases a new version of Claim </w:t>
-            </w:r>
-            <w:proofErr w:type="spellStart"/>
-            <w:r>
-              <w:rPr>
-                <w:sz w:val="20"/>
-                <w:szCs w:val="20"/>
-              </w:rPr>
-              <w:t>Center</w:t>
-            </w:r>
-            <w:proofErr w:type="spellEnd"/>
-            <w:r>
-              <w:rPr>
-                <w:sz w:val="20"/>
-                <w:szCs w:val="20"/>
-              </w:rPr>
-              <w:t xml:space="preserve">, our customer system needs to be upgraded to the new version of </w:t>
-            </w:r>
-            <w:proofErr w:type="spellStart"/>
-            <w:r>
-              <w:rPr>
-                <w:sz w:val="20"/>
-                <w:szCs w:val="20"/>
-              </w:rPr>
-              <w:t>Guidewire</w:t>
-            </w:r>
-            <w:proofErr w:type="spellEnd"/>
-            <w:r>
-              <w:rPr>
-                <w:sz w:val="20"/>
-                <w:szCs w:val="20"/>
-              </w:rPr>
-              <w:t xml:space="preserve"> in order to use the new feature</w:t>
+              <w:t>When Guidewire team releases a new version of Claim Center, our customer system needs to be upgraded to the new version of Guidewire in order to use the new feature</w:t>
             </w:r>
             <w:r>
               <w:rPr>
@@ -4333,43 +4039,7 @@
                 <w:szCs w:val="20"/>
                 <w:lang w:val="en-US"/>
               </w:rPr>
-              <w:t xml:space="preserve">Upgrade the system from </w:t>
-            </w:r>
-            <w:proofErr w:type="spellStart"/>
-            <w:r>
-              <w:rPr>
-                <w:sz w:val="20"/>
-                <w:szCs w:val="20"/>
-                <w:lang w:val="en-US"/>
-              </w:rPr>
-              <w:t>Guidewire</w:t>
-            </w:r>
-            <w:proofErr w:type="spellEnd"/>
-            <w:r>
-              <w:rPr>
-                <w:sz w:val="20"/>
-                <w:szCs w:val="20"/>
-                <w:lang w:val="en-US"/>
-              </w:rPr>
-              <w:t xml:space="preserve"> 6 to </w:t>
-            </w:r>
-            <w:proofErr w:type="spellStart"/>
-            <w:r>
-              <w:rPr>
-                <w:sz w:val="20"/>
-                <w:szCs w:val="20"/>
-                <w:lang w:val="en-US"/>
-              </w:rPr>
-              <w:t>Guidewire</w:t>
-            </w:r>
-            <w:proofErr w:type="spellEnd"/>
-            <w:r>
-              <w:rPr>
-                <w:sz w:val="20"/>
-                <w:szCs w:val="20"/>
-                <w:lang w:val="en-US"/>
-              </w:rPr>
-              <w:t xml:space="preserve"> 8.</w:t>
+              <w:t>Upgrade the system from Guidewire 6 to Guidewire 8.</w:t>
             </w:r>
           </w:p>
           <w:p>
@@ -4392,25 +4062,7 @@
                 <w:szCs w:val="20"/>
                 <w:lang w:val="en-US"/>
               </w:rPr>
-              <w:t xml:space="preserve">Analyze and fixing bugs after upgrading especially on consuming, publishing the web services and interacting with IBM </w:t>
-            </w:r>
-            <w:proofErr w:type="spellStart"/>
-            <w:r>
-              <w:rPr>
-                <w:sz w:val="20"/>
-                <w:szCs w:val="20"/>
-                <w:lang w:val="en-US"/>
-              </w:rPr>
-              <w:t>WebSphere</w:t>
-            </w:r>
-            <w:proofErr w:type="spellEnd"/>
-            <w:r>
-              <w:rPr>
-                <w:sz w:val="20"/>
-                <w:szCs w:val="20"/>
-                <w:lang w:val="en-US"/>
-              </w:rPr>
-              <w:t>.</w:t>
+              <w:t>Analyze and fixing bugs after upgrading especially on consuming, publishing the web services and interacting with IBM WebSphere.</w:t>
             </w:r>
           </w:p>
           <w:p>
@@ -4509,7 +4161,6 @@
               </w:rPr>
               <w:t xml:space="preserve"> </w:t>
             </w:r>
-            <w:proofErr w:type="spellStart"/>
             <w:r>
               <w:rPr>
                 <w:sz w:val="20"/>
@@ -4526,7 +4177,6 @@
               </w:rPr>
               <w:t>osu</w:t>
             </w:r>
-            <w:proofErr w:type="spellEnd"/>
             <w:r>
               <w:rPr>
                 <w:sz w:val="20"/>
@@ -4575,17 +4225,8 @@
                 <w:sz w:val="20"/>
                 <w:szCs w:val="20"/>
               </w:rPr>
-              <w:t xml:space="preserve">SOAP </w:t>
-            </w:r>
-            <w:proofErr w:type="spellStart"/>
-            <w:r>
-              <w:rPr>
-                <w:sz w:val="20"/>
-                <w:szCs w:val="20"/>
-              </w:rPr>
-              <w:t>ws</w:t>
-            </w:r>
-            <w:proofErr w:type="spellEnd"/>
+              <w:t>SOAP ws</w:t>
+            </w:r>
           </w:p>
           <w:p>
             <w:pPr>
@@ -4878,23 +4519,7 @@
                 <w:sz w:val="20"/>
                 <w:szCs w:val="20"/>
               </w:rPr>
-              <w:t>This system is integrated with many other systems (</w:t>
-            </w:r>
-            <w:proofErr w:type="spellStart"/>
-            <w:r>
-              <w:rPr>
-                <w:sz w:val="20"/>
-                <w:szCs w:val="20"/>
-              </w:rPr>
-              <w:t>ContactCenter</w:t>
-            </w:r>
-            <w:proofErr w:type="spellEnd"/>
-            <w:r>
-              <w:rPr>
-                <w:sz w:val="20"/>
-                <w:szCs w:val="20"/>
-              </w:rPr>
-              <w:t>, Accounting system, Cash withdraw system, Frau</w:t>
+              <w:t>This system is integrated with many other systems (ContactCenter, Accounting system, Cash withdraw system, Frau</w:t>
             </w:r>
             <w:r>
               <w:rPr>
@@ -5291,7 +4916,6 @@
               </w:rPr>
               <w:t xml:space="preserve"> </w:t>
             </w:r>
-            <w:proofErr w:type="spellStart"/>
             <w:r>
               <w:rPr>
                 <w:sz w:val="20"/>
@@ -5300,7 +4924,6 @@
               </w:rPr>
               <w:t>Gosu</w:t>
             </w:r>
-            <w:proofErr w:type="spellEnd"/>
             <w:r>
               <w:rPr>
                 <w:sz w:val="20"/>
@@ -5342,17 +4965,8 @@
                 <w:sz w:val="20"/>
                 <w:szCs w:val="20"/>
               </w:rPr>
-              <w:t xml:space="preserve">SOAP </w:t>
-            </w:r>
-            <w:proofErr w:type="spellStart"/>
-            <w:r>
-              <w:rPr>
-                <w:sz w:val="20"/>
-                <w:szCs w:val="20"/>
-              </w:rPr>
-              <w:t>ws</w:t>
-            </w:r>
-            <w:proofErr w:type="spellEnd"/>
+              <w:t>SOAP ws</w:t>
+            </w:r>
           </w:p>
           <w:p>
             <w:pPr>
@@ -12320,7 +11934,7 @@
 </file>
 
 <file path=customXml/itemProps1.xml><?xml version="1.0" encoding="utf-8"?>
-<ds:datastoreItem xmlns:ds="http://schemas.openxmlformats.org/officeDocument/2006/customXml" ds:itemID="{7FB41BDB-037D-42C7-8B27-5B9357E975D3}">
+<ds:datastoreItem xmlns:ds="http://schemas.openxmlformats.org/officeDocument/2006/customXml" ds:itemID="{B6C96C05-EC00-4711-837D-FB7C58F33610}">
   <ds:schemaRefs>
     <ds:schemaRef ds:uri="http://schemas.openxmlformats.org/officeDocument/2006/bibliography"/>
   </ds:schemaRefs>

--- a/CV_PhanHoQuoc.docx
+++ b/CV_PhanHoQuoc.docx
@@ -514,6 +514,12 @@
               </w:rPr>
               <w:t xml:space="preserve"> who speak English or French in term of technique.</w:t>
             </w:r>
+            <w:r>
+              <w:rPr>
+                <w:sz w:val="20"/>
+              </w:rPr>
+              <w:t xml:space="preserve"> Actually, I’m looking for an overseas job.</w:t>
+            </w:r>
           </w:p>
         </w:tc>
       </w:tr>
@@ -694,20 +700,6 @@
               </w:rPr>
               <w:t xml:space="preserve"> project</w:t>
             </w:r>
-            <w:r>
-              <w:rPr>
-                <w:sz w:val="20"/>
-                <w:szCs w:val="20"/>
-              </w:rPr>
-              <w:t xml:space="preserve"> </w:t>
-            </w:r>
-            <w:r>
-              <w:rPr>
-                <w:sz w:val="20"/>
-                <w:szCs w:val="20"/>
-              </w:rPr>
-              <w:t xml:space="preserve">  </w:t>
-            </w:r>
           </w:p>
         </w:tc>
       </w:tr>
@@ -2622,7 +2614,21 @@
                 <w:sz w:val="20"/>
                 <w:szCs w:val="20"/>
               </w:rPr>
-              <w:t>end users can control the internet TV by using their voices</w:t>
+              <w:t>end users can use</w:t>
+            </w:r>
+            <w:r>
+              <w:rPr>
+                <w:sz w:val="20"/>
+                <w:szCs w:val="20"/>
+              </w:rPr>
+              <w:t xml:space="preserve"> their voices</w:t>
+            </w:r>
+            <w:r>
+              <w:rPr>
+                <w:sz w:val="20"/>
+                <w:szCs w:val="20"/>
+              </w:rPr>
+              <w:t xml:space="preserve"> to interact with</w:t>
             </w:r>
             <w:r>
               <w:rPr>
@@ -5862,7 +5868,7 @@
         <w:rStyle w:val="PageNumber"/>
         <w:noProof/>
       </w:rPr>
-      <w:t>1</w:t>
+      <w:t>2</w:t>
     </w:r>
     <w:r>
       <w:rPr>
@@ -11934,7 +11940,7 @@
 </file>
 
 <file path=customXml/itemProps1.xml><?xml version="1.0" encoding="utf-8"?>
-<ds:datastoreItem xmlns:ds="http://schemas.openxmlformats.org/officeDocument/2006/customXml" ds:itemID="{B6C96C05-EC00-4711-837D-FB7C58F33610}">
+<ds:datastoreItem xmlns:ds="http://schemas.openxmlformats.org/officeDocument/2006/customXml" ds:itemID="{4630B7C7-D2A1-4C75-84EC-4A35AD1B3593}">
   <ds:schemaRefs>
     <ds:schemaRef ds:uri="http://schemas.openxmlformats.org/officeDocument/2006/bibliography"/>
   </ds:schemaRefs>

--- a/CV_PhanHoQuoc.docx
+++ b/CV_PhanHoQuoc.docx
@@ -73,7 +73,7 @@
                             <w:iCs/>
                             <w:color w:val="0070C0"/>
                           </w:rPr>
-                          <w:t xml:space="preserve">149/1, Tran Huy Lieu Street, </w:t>
+                          <w:t>219A</w:t>
                         </w:r>
                         <w:r>
                           <w:rPr>
@@ -82,7 +82,36 @@
                             <w:iCs/>
                             <w:color w:val="0070C0"/>
                           </w:rPr>
-                          <w:t>Phu Nhuan District, HCM city</w:t>
+                          <w:t xml:space="preserve">, Tran Huy Lieu Street, </w:t>
+                        </w:r>
+                        <w:r>
+                          <w:rPr>
+                            <w:bCs/>
+                            <w:i/>
+                            <w:iCs/>
+                            <w:color w:val="0070C0"/>
+                          </w:rPr>
+                          <w:t xml:space="preserve">Phu </w:t>
+                        </w:r>
+                        <w:proofErr w:type="spellStart"/>
+                        <w:r>
+                          <w:rPr>
+                            <w:bCs/>
+                            <w:i/>
+                            <w:iCs/>
+                            <w:color w:val="0070C0"/>
+                          </w:rPr>
+                          <w:t>Nhuan</w:t>
+                        </w:r>
+                        <w:proofErr w:type="spellEnd"/>
+                        <w:r>
+                          <w:rPr>
+                            <w:bCs/>
+                            <w:i/>
+                            <w:iCs/>
+                            <w:color w:val="0070C0"/>
+                          </w:rPr>
+                          <w:t xml:space="preserve"> District, HCM city</w:t>
                         </w:r>
                       </w:p>
                       <w:p>
@@ -202,7 +231,7 @@
                 <w:i/>
                 <w:color w:val="0070C0"/>
               </w:rPr>
-              <w:t>Quoc</w:t>
+              <w:t xml:space="preserve">Ho </w:t>
             </w:r>
             <w:r>
               <w:rPr>
@@ -210,7 +239,7 @@
                 <w:i/>
                 <w:color w:val="0070C0"/>
               </w:rPr>
-              <w:t xml:space="preserve"> </w:t>
+              <w:t>Quoc</w:t>
             </w:r>
             <w:r>
               <w:rPr>
@@ -218,7 +247,7 @@
                 <w:i/>
                 <w:color w:val="0070C0"/>
               </w:rPr>
-              <w:t>PHAN</w:t>
+              <w:t xml:space="preserve"> </w:t>
             </w:r>
             <w:r>
               <w:rPr>
@@ -226,15 +255,7 @@
                 <w:i/>
                 <w:color w:val="0070C0"/>
               </w:rPr>
-              <w:t xml:space="preserve"> </w:t>
-            </w:r>
-            <w:r>
-              <w:rPr>
-                <w:rFonts w:ascii="Times New Roman" w:hAnsi="Times New Roman"/>
-                <w:i/>
-                <w:color w:val="0070C0"/>
-              </w:rPr>
-              <w:t>Ho</w:t>
+              <w:t>PHAN</w:t>
             </w:r>
           </w:p>
           <w:p>
@@ -476,7 +497,21 @@
               <w:rPr>
                 <w:sz w:val="20"/>
               </w:rPr>
-              <w:t xml:space="preserve"> especially on interacting with the external systems by using web services and JMS. In addition, I have solid background in Guidewire and insurance domain with more than 2 years’ experience </w:t>
+              <w:t xml:space="preserve"> especially on interacting with the external systems by using web services and JMS. In addition, I have solid background in </w:t>
+            </w:r>
+            <w:proofErr w:type="spellStart"/>
+            <w:r>
+              <w:rPr>
+                <w:sz w:val="20"/>
+              </w:rPr>
+              <w:t>Guidewire</w:t>
+            </w:r>
+            <w:proofErr w:type="spellEnd"/>
+            <w:r>
+              <w:rPr>
+                <w:sz w:val="20"/>
+              </w:rPr>
+              <w:t xml:space="preserve"> and insurance domain with more than 2 years’ experience </w:t>
             </w:r>
             <w:r>
               <w:rPr>
@@ -513,12 +548,6 @@
                 <w:sz w:val="20"/>
               </w:rPr>
               <w:t xml:space="preserve"> who speak English or French in term of technique.</w:t>
-            </w:r>
-            <w:r>
-              <w:rPr>
-                <w:sz w:val="20"/>
-              </w:rPr>
-              <w:t xml:space="preserve"> Actually, I’m looking for an overseas job.</w:t>
             </w:r>
           </w:p>
         </w:tc>
@@ -848,7 +877,67 @@
                 <w:sz w:val="20"/>
                 <w:szCs w:val="20"/>
               </w:rPr>
-              <w:t>Gosu, Java, JavaScript, JQuery, HTML, CSS, PL/SQL and COBOL</w:t>
+              <w:t>Java</w:t>
+            </w:r>
+            <w:r>
+              <w:rPr>
+                <w:sz w:val="20"/>
+                <w:szCs w:val="20"/>
+              </w:rPr>
+              <w:t>,</w:t>
+            </w:r>
+            <w:r>
+              <w:rPr>
+                <w:sz w:val="20"/>
+                <w:szCs w:val="20"/>
+              </w:rPr>
+              <w:t xml:space="preserve"> </w:t>
+            </w:r>
+            <w:r>
+              <w:rPr>
+                <w:sz w:val="20"/>
+                <w:szCs w:val="20"/>
+              </w:rPr>
+              <w:t xml:space="preserve">JavaScript, </w:t>
+            </w:r>
+            <w:proofErr w:type="spellStart"/>
+            <w:r>
+              <w:rPr>
+                <w:sz w:val="20"/>
+                <w:szCs w:val="20"/>
+              </w:rPr>
+              <w:t>JQuery</w:t>
+            </w:r>
+            <w:proofErr w:type="spellEnd"/>
+            <w:r>
+              <w:rPr>
+                <w:sz w:val="20"/>
+                <w:szCs w:val="20"/>
+              </w:rPr>
+              <w:t>, HTML, CSS, PL/SQL</w:t>
+            </w:r>
+            <w:r>
+              <w:rPr>
+                <w:sz w:val="20"/>
+                <w:szCs w:val="20"/>
+              </w:rPr>
+              <w:t xml:space="preserve">, </w:t>
+            </w:r>
+            <w:proofErr w:type="spellStart"/>
+            <w:r>
+              <w:rPr>
+                <w:sz w:val="20"/>
+                <w:szCs w:val="20"/>
+              </w:rPr>
+              <w:t>Gosu</w:t>
+            </w:r>
+            <w:proofErr w:type="spellEnd"/>
+            <w:r>
+              <w:rPr>
+                <w:sz w:val="20"/>
+                <w:szCs w:val="20"/>
+              </w:rPr>
+              <w:t xml:space="preserve"> and COBOL</w:t>
             </w:r>
           </w:p>
           <w:p>
@@ -899,8 +988,31 @@
                 <w:sz w:val="20"/>
                 <w:szCs w:val="20"/>
               </w:rPr>
-              <w:t>Guidewire, Spring</w:t>
-            </w:r>
+              <w:t>Spring</w:t>
+            </w:r>
+            <w:r>
+              <w:rPr>
+                <w:sz w:val="20"/>
+                <w:szCs w:val="20"/>
+              </w:rPr>
+              <w:t>,</w:t>
+            </w:r>
+            <w:r>
+              <w:rPr>
+                <w:sz w:val="20"/>
+                <w:szCs w:val="20"/>
+              </w:rPr>
+              <w:t xml:space="preserve"> </w:t>
+            </w:r>
+            <w:proofErr w:type="spellStart"/>
+            <w:r>
+              <w:rPr>
+                <w:sz w:val="20"/>
+                <w:szCs w:val="20"/>
+              </w:rPr>
+              <w:t>Guidewire</w:t>
+            </w:r>
+            <w:proofErr w:type="spellEnd"/>
           </w:p>
           <w:p>
             <w:pPr>
@@ -1029,7 +1141,23 @@
                 <w:sz w:val="20"/>
                 <w:szCs w:val="20"/>
               </w:rPr>
-              <w:t>IBM WebSphere MQ</w:t>
+              <w:t xml:space="preserve">IBM </w:t>
+            </w:r>
+            <w:proofErr w:type="spellStart"/>
+            <w:r>
+              <w:rPr>
+                <w:sz w:val="20"/>
+                <w:szCs w:val="20"/>
+              </w:rPr>
+              <w:t>WebSphere</w:t>
+            </w:r>
+            <w:proofErr w:type="spellEnd"/>
+            <w:r>
+              <w:rPr>
+                <w:sz w:val="20"/>
+                <w:szCs w:val="20"/>
+              </w:rPr>
+              <w:t xml:space="preserve"> MQ</w:t>
             </w:r>
             <w:r>
               <w:rPr>
@@ -1096,6 +1224,7 @@
               </w:rPr>
               <w:t xml:space="preserve">Oracle, </w:t>
             </w:r>
+            <w:proofErr w:type="spellStart"/>
             <w:r>
               <w:rPr>
                 <w:sz w:val="20"/>
@@ -1110,13 +1239,23 @@
               </w:rPr>
               <w:t>QL</w:t>
             </w:r>
-            <w:r>
-              <w:rPr>
-                <w:sz w:val="20"/>
-                <w:szCs w:val="20"/>
-              </w:rPr>
-              <w:t>, MongoDB</w:t>
-            </w:r>
+            <w:proofErr w:type="spellEnd"/>
+            <w:r>
+              <w:rPr>
+                <w:sz w:val="20"/>
+                <w:szCs w:val="20"/>
+              </w:rPr>
+              <w:t xml:space="preserve">, </w:t>
+            </w:r>
+            <w:proofErr w:type="spellStart"/>
+            <w:r>
+              <w:rPr>
+                <w:sz w:val="20"/>
+                <w:szCs w:val="20"/>
+              </w:rPr>
+              <w:t>MongoDB</w:t>
+            </w:r>
+            <w:proofErr w:type="spellEnd"/>
           </w:p>
           <w:p>
             <w:pPr>
@@ -1233,42 +1372,37 @@
                 <w:sz w:val="20"/>
                 <w:szCs w:val="20"/>
               </w:rPr>
-              <w:t>Build tools: An</w:t>
-            </w:r>
-            <w:r>
-              <w:rPr>
-                <w:sz w:val="20"/>
-                <w:szCs w:val="20"/>
-              </w:rPr>
-              <w:t>t,</w:t>
-            </w:r>
-            <w:r>
-              <w:rPr>
-                <w:sz w:val="20"/>
-                <w:szCs w:val="20"/>
-              </w:rPr>
-              <w:t xml:space="preserve"> G</w:t>
-            </w:r>
-            <w:r>
-              <w:rPr>
-                <w:sz w:val="20"/>
-                <w:szCs w:val="20"/>
-              </w:rPr>
-              <w:t xml:space="preserve">radle, </w:t>
-            </w:r>
-            <w:r>
-              <w:rPr>
-                <w:sz w:val="20"/>
-                <w:szCs w:val="20"/>
-              </w:rPr>
-              <w:t>M</w:t>
-            </w:r>
-            <w:r>
-              <w:rPr>
-                <w:sz w:val="20"/>
-                <w:szCs w:val="20"/>
-              </w:rPr>
-              <w:t>aven</w:t>
+              <w:t xml:space="preserve">Build tools: </w:t>
+            </w:r>
+            <w:proofErr w:type="spellStart"/>
+            <w:r>
+              <w:rPr>
+                <w:sz w:val="20"/>
+                <w:szCs w:val="20"/>
+              </w:rPr>
+              <w:t>Gradle</w:t>
+            </w:r>
+            <w:proofErr w:type="spellEnd"/>
+            <w:r>
+              <w:rPr>
+                <w:sz w:val="20"/>
+                <w:szCs w:val="20"/>
+              </w:rPr>
+              <w:t xml:space="preserve">, Maven, </w:t>
+            </w:r>
+            <w:r>
+              <w:rPr>
+                <w:sz w:val="20"/>
+                <w:szCs w:val="20"/>
+              </w:rPr>
+              <w:t>An</w:t>
+            </w:r>
+            <w:r>
+              <w:rPr>
+                <w:sz w:val="20"/>
+                <w:szCs w:val="20"/>
+              </w:rPr>
+              <w:t>t</w:t>
             </w:r>
           </w:p>
           <w:p>
@@ -1333,15 +1467,33 @@
                 <w:sz w:val="20"/>
                 <w:szCs w:val="20"/>
               </w:rPr>
-              <w:t>, Ubuntu</w:t>
-            </w:r>
-            <w:r>
-              <w:rPr>
-                <w:sz w:val="20"/>
-                <w:szCs w:val="20"/>
-              </w:rPr>
-              <w:t>, mainfraim</w:t>
-            </w:r>
+              <w:t xml:space="preserve">, </w:t>
+            </w:r>
+            <w:proofErr w:type="spellStart"/>
+            <w:r>
+              <w:rPr>
+                <w:sz w:val="20"/>
+                <w:szCs w:val="20"/>
+              </w:rPr>
+              <w:t>Ubuntu</w:t>
+            </w:r>
+            <w:proofErr w:type="spellEnd"/>
+            <w:r>
+              <w:rPr>
+                <w:sz w:val="20"/>
+                <w:szCs w:val="20"/>
+              </w:rPr>
+              <w:t xml:space="preserve">, </w:t>
+            </w:r>
+            <w:proofErr w:type="spellStart"/>
+            <w:r>
+              <w:rPr>
+                <w:sz w:val="20"/>
+                <w:szCs w:val="20"/>
+              </w:rPr>
+              <w:t>mainfraim</w:t>
+            </w:r>
+            <w:proofErr w:type="spellEnd"/>
           </w:p>
         </w:tc>
       </w:tr>
@@ -1488,7 +1640,7 @@
                 <w:sz w:val="20"/>
                 <w:szCs w:val="20"/>
               </w:rPr>
-              <w:t xml:space="preserve">InteliJIDEA, SQL Developer, </w:t>
+              <w:t>Eclipse, STS</w:t>
             </w:r>
             <w:r>
               <w:rPr>
@@ -1496,7 +1648,7 @@
                 <w:sz w:val="20"/>
                 <w:szCs w:val="20"/>
               </w:rPr>
-              <w:t>Ec</w:t>
+              <w:t>,</w:t>
             </w:r>
             <w:r>
               <w:rPr>
@@ -1504,23 +1656,33 @@
                 <w:sz w:val="20"/>
                 <w:szCs w:val="20"/>
               </w:rPr>
-              <w:t>lipse</w:t>
-            </w:r>
+              <w:t xml:space="preserve"> </w:t>
+            </w:r>
+            <w:proofErr w:type="spellStart"/>
             <w:r>
               <w:rPr>
                 <w:bCs/>
                 <w:sz w:val="20"/>
                 <w:szCs w:val="20"/>
               </w:rPr>
+              <w:t>InteliJIDEA</w:t>
+            </w:r>
+            <w:proofErr w:type="spellEnd"/>
+            <w:r>
+              <w:rPr>
+                <w:bCs/>
+                <w:sz w:val="20"/>
+                <w:szCs w:val="20"/>
+              </w:rPr>
+              <w:t>, SQL Developer</w:t>
+            </w:r>
+            <w:r>
+              <w:rPr>
+                <w:bCs/>
+                <w:sz w:val="20"/>
+                <w:szCs w:val="20"/>
+              </w:rPr>
               <w:t xml:space="preserve">, </w:t>
-            </w:r>
-            <w:r>
-              <w:rPr>
-                <w:bCs/>
-                <w:sz w:val="20"/>
-                <w:szCs w:val="20"/>
-              </w:rPr>
-              <w:t xml:space="preserve">STS, </w:t>
             </w:r>
             <w:r>
               <w:rPr>
@@ -1572,8 +1734,17 @@
                 <w:sz w:val="20"/>
                 <w:szCs w:val="20"/>
               </w:rPr>
-              <w:t xml:space="preserve"> tools: StarUML</w:t>
-            </w:r>
+              <w:t xml:space="preserve"> tools: </w:t>
+            </w:r>
+            <w:proofErr w:type="spellStart"/>
+            <w:r>
+              <w:rPr>
+                <w:sz w:val="20"/>
+                <w:szCs w:val="20"/>
+              </w:rPr>
+              <w:t>StarUML</w:t>
+            </w:r>
+            <w:proofErr w:type="spellEnd"/>
           </w:p>
           <w:p>
             <w:pPr>
@@ -1757,7 +1928,39 @@
                 <w:sz w:val="20"/>
                 <w:szCs w:val="20"/>
               </w:rPr>
-              <w:t>Bachelor of Information Technology Can Tho University, Can Tho City, Vietnam</w:t>
+              <w:t xml:space="preserve">Bachelor of Information Technology Can </w:t>
+            </w:r>
+            <w:proofErr w:type="spellStart"/>
+            <w:r>
+              <w:rPr>
+                <w:sz w:val="20"/>
+                <w:szCs w:val="20"/>
+              </w:rPr>
+              <w:t>Tho</w:t>
+            </w:r>
+            <w:proofErr w:type="spellEnd"/>
+            <w:r>
+              <w:rPr>
+                <w:sz w:val="20"/>
+                <w:szCs w:val="20"/>
+              </w:rPr>
+              <w:t xml:space="preserve"> University, Can </w:t>
+            </w:r>
+            <w:proofErr w:type="spellStart"/>
+            <w:r>
+              <w:rPr>
+                <w:sz w:val="20"/>
+                <w:szCs w:val="20"/>
+              </w:rPr>
+              <w:t>Tho</w:t>
+            </w:r>
+            <w:proofErr w:type="spellEnd"/>
+            <w:r>
+              <w:rPr>
+                <w:sz w:val="20"/>
+                <w:szCs w:val="20"/>
+              </w:rPr>
+              <w:t xml:space="preserve"> City, Vietnam</w:t>
             </w:r>
             <w:r>
               <w:rPr>
@@ -1923,7 +2126,23 @@
                 <w:sz w:val="20"/>
                 <w:szCs w:val="20"/>
               </w:rPr>
-              <w:t>xpert in Capgemini India</w:t>
+              <w:t xml:space="preserve">xpert in </w:t>
+            </w:r>
+            <w:proofErr w:type="spellStart"/>
+            <w:r>
+              <w:rPr>
+                <w:sz w:val="20"/>
+                <w:szCs w:val="20"/>
+              </w:rPr>
+              <w:t>Capgemini</w:t>
+            </w:r>
+            <w:proofErr w:type="spellEnd"/>
+            <w:r>
+              <w:rPr>
+                <w:sz w:val="20"/>
+                <w:szCs w:val="20"/>
+              </w:rPr>
+              <w:t xml:space="preserve"> India</w:t>
             </w:r>
             <w:r>
               <w:rPr>
@@ -1959,8 +2178,17 @@
                 <w:sz w:val="20"/>
                 <w:szCs w:val="20"/>
               </w:rPr>
-              <w:t>training guidewire</w:t>
-            </w:r>
+              <w:t xml:space="preserve">training </w:t>
+            </w:r>
+            <w:proofErr w:type="spellStart"/>
+            <w:r>
+              <w:rPr>
+                <w:sz w:val="20"/>
+                <w:szCs w:val="20"/>
+              </w:rPr>
+              <w:t>guidewire</w:t>
+            </w:r>
+            <w:proofErr w:type="spellEnd"/>
             <w:r>
               <w:rPr>
                 <w:sz w:val="20"/>
@@ -2017,12 +2245,21 @@
               </w:rPr>
               <w:t xml:space="preserve"> </w:t>
             </w:r>
-            <w:r>
-              <w:rPr>
-                <w:sz w:val="20"/>
-                <w:szCs w:val="20"/>
-              </w:rPr>
-              <w:t xml:space="preserve">guidewire </w:t>
+            <w:proofErr w:type="spellStart"/>
+            <w:r>
+              <w:rPr>
+                <w:sz w:val="20"/>
+                <w:szCs w:val="20"/>
+              </w:rPr>
+              <w:t>guidewire</w:t>
+            </w:r>
+            <w:proofErr w:type="spellEnd"/>
+            <w:r>
+              <w:rPr>
+                <w:sz w:val="20"/>
+                <w:szCs w:val="20"/>
+              </w:rPr>
+              <w:t xml:space="preserve"> </w:t>
             </w:r>
             <w:r>
               <w:rPr>
@@ -2352,7 +2589,7 @@
       </w:tr>
       <w:tr>
         <w:trPr>
-          <w:trHeight w:val="45"/>
+          <w:trHeight w:val="2066"/>
           <w:jc w:val="center"/>
         </w:trPr>
         <w:tc>
@@ -2413,6 +2650,7 @@
         <w:tc>
           <w:tcPr>
             <w:tcW w:w="2280" w:type="dxa"/>
+            <w:vAlign w:val="bottom"/>
           </w:tcPr>
           <w:p>
             <w:pPr>
@@ -2802,6 +3040,7 @@
           <w:p>
             <w:pPr>
               <w:keepNext/>
+              <w:ind w:left="720"/>
               <w:jc w:val="both"/>
               <w:rPr>
                 <w:sz w:val="20"/>
@@ -2867,6 +3106,7 @@
         <w:tc>
           <w:tcPr>
             <w:tcW w:w="2280" w:type="dxa"/>
+            <w:vAlign w:val="bottom"/>
           </w:tcPr>
           <w:p>
             <w:pPr>
@@ -2909,7 +3149,7 @@
                 <w:sz w:val="20"/>
                 <w:szCs w:val="20"/>
               </w:rPr>
-              <w:t>Software engineer</w:t>
+              <w:t>Senior Java developer</w:t>
             </w:r>
             <w:r>
               <w:rPr>
@@ -3044,7 +3284,23 @@
                 <w:sz w:val="20"/>
                 <w:szCs w:val="20"/>
               </w:rPr>
-              <w:t xml:space="preserve">Writing the Junit test-cases </w:t>
+              <w:t xml:space="preserve">Writing the </w:t>
+            </w:r>
+            <w:proofErr w:type="spellStart"/>
+            <w:r>
+              <w:rPr>
+                <w:sz w:val="20"/>
+                <w:szCs w:val="20"/>
+              </w:rPr>
+              <w:t>Junit</w:t>
+            </w:r>
+            <w:proofErr w:type="spellEnd"/>
+            <w:r>
+              <w:rPr>
+                <w:sz w:val="20"/>
+                <w:szCs w:val="20"/>
+              </w:rPr>
+              <w:t xml:space="preserve"> test-cases </w:t>
             </w:r>
             <w:r>
               <w:rPr>
@@ -3358,6 +3614,43 @@
               </w:rPr>
               <w:t>Java</w:t>
             </w:r>
+            <w:r>
+              <w:rPr>
+                <w:sz w:val="20"/>
+                <w:szCs w:val="20"/>
+              </w:rPr>
+              <w:t xml:space="preserve">, </w:t>
+            </w:r>
+            <w:r>
+              <w:rPr>
+                <w:sz w:val="20"/>
+                <w:szCs w:val="20"/>
+              </w:rPr>
+              <w:t>HTML</w:t>
+            </w:r>
+            <w:r>
+              <w:rPr>
+                <w:sz w:val="20"/>
+                <w:szCs w:val="20"/>
+              </w:rPr>
+              <w:t xml:space="preserve">, </w:t>
+            </w:r>
+            <w:r>
+              <w:rPr>
+                <w:sz w:val="20"/>
+                <w:szCs w:val="20"/>
+              </w:rPr>
+              <w:t xml:space="preserve">CSS, </w:t>
+            </w:r>
+            <w:proofErr w:type="spellStart"/>
+            <w:r>
+              <w:rPr>
+                <w:sz w:val="20"/>
+                <w:szCs w:val="20"/>
+              </w:rPr>
+              <w:t>JQuery</w:t>
+            </w:r>
+            <w:proofErr w:type="spellEnd"/>
           </w:p>
           <w:p>
             <w:pPr>
@@ -3377,14 +3670,14 @@
                 <w:sz w:val="20"/>
                 <w:szCs w:val="20"/>
               </w:rPr>
-              <w:t xml:space="preserve">Technique: </w:t>
-            </w:r>
-            <w:r>
-              <w:rPr>
-                <w:sz w:val="20"/>
-                <w:szCs w:val="20"/>
-              </w:rPr>
-              <w:t>HTML, CSS, JQuery, Spring</w:t>
+              <w:t>Technique:</w:t>
+            </w:r>
+            <w:r>
+              <w:rPr>
+                <w:sz w:val="20"/>
+                <w:szCs w:val="20"/>
+              </w:rPr>
+              <w:t xml:space="preserve"> Spring</w:t>
             </w:r>
             <w:r>
               <w:rPr>
@@ -3393,13 +3686,31 @@
               </w:rPr>
               <w:t xml:space="preserve">, </w:t>
             </w:r>
-            <w:r>
-              <w:rPr>
-                <w:sz w:val="20"/>
-                <w:szCs w:val="20"/>
-              </w:rPr>
-              <w:t>RESTful WS, Junit</w:t>
-            </w:r>
+            <w:proofErr w:type="spellStart"/>
+            <w:r>
+              <w:rPr>
+                <w:sz w:val="20"/>
+                <w:szCs w:val="20"/>
+              </w:rPr>
+              <w:t>RESTful</w:t>
+            </w:r>
+            <w:proofErr w:type="spellEnd"/>
+            <w:r>
+              <w:rPr>
+                <w:sz w:val="20"/>
+                <w:szCs w:val="20"/>
+              </w:rPr>
+              <w:t xml:space="preserve"> WS, </w:t>
+            </w:r>
+            <w:proofErr w:type="spellStart"/>
+            <w:r>
+              <w:rPr>
+                <w:sz w:val="20"/>
+                <w:szCs w:val="20"/>
+              </w:rPr>
+              <w:t>Junit</w:t>
+            </w:r>
+            <w:proofErr w:type="spellEnd"/>
           </w:p>
           <w:p>
             <w:pPr>
@@ -3442,6 +3753,7 @@
               </w:rPr>
               <w:t xml:space="preserve">: </w:t>
             </w:r>
+            <w:proofErr w:type="spellStart"/>
             <w:r>
               <w:rPr>
                 <w:sz w:val="20"/>
@@ -3449,6 +3761,7 @@
               </w:rPr>
               <w:t>MongoDB</w:t>
             </w:r>
+            <w:proofErr w:type="spellEnd"/>
             <w:r>
               <w:rPr>
                 <w:sz w:val="20"/>
@@ -3564,6 +3877,7 @@
         <w:tc>
           <w:tcPr>
             <w:tcW w:w="2280" w:type="dxa"/>
+            <w:vAlign w:val="bottom"/>
           </w:tcPr>
           <w:p>
             <w:pPr>
@@ -3665,11 +3979,11 @@
         <w:tc>
           <w:tcPr>
             <w:tcW w:w="6206" w:type="dxa"/>
+            <w:vAlign w:val="bottom"/>
           </w:tcPr>
           <w:p>
             <w:pPr>
               <w:keepNext/>
-              <w:jc w:val="both"/>
               <w:rPr>
                 <w:b/>
                 <w:i/>
@@ -3730,18 +4044,65 @@
                 <w:ilvl w:val="0"/>
                 <w:numId w:val="2"/>
               </w:numPr>
-              <w:jc w:val="both"/>
-              <w:rPr>
-                <w:sz w:val="20"/>
-                <w:szCs w:val="20"/>
-              </w:rPr>
-            </w:pPr>
-            <w:r>
-              <w:rPr>
-                <w:sz w:val="20"/>
-                <w:szCs w:val="20"/>
-              </w:rPr>
-              <w:t>When Guidewire team releases a new version of Claim Center, our customer system needs to be upgraded to the new version of Guidewire in order to use the new feature</w:t>
+              <w:rPr>
+                <w:sz w:val="20"/>
+                <w:szCs w:val="20"/>
+              </w:rPr>
+            </w:pPr>
+            <w:r>
+              <w:rPr>
+                <w:sz w:val="20"/>
+                <w:szCs w:val="20"/>
+              </w:rPr>
+              <w:t xml:space="preserve">When </w:t>
+            </w:r>
+            <w:proofErr w:type="spellStart"/>
+            <w:r>
+              <w:rPr>
+                <w:sz w:val="20"/>
+                <w:szCs w:val="20"/>
+              </w:rPr>
+              <w:t>Guidewire</w:t>
+            </w:r>
+            <w:proofErr w:type="spellEnd"/>
+            <w:r>
+              <w:rPr>
+                <w:sz w:val="20"/>
+                <w:szCs w:val="20"/>
+              </w:rPr>
+              <w:t xml:space="preserve"> team releases a new version of Claim </w:t>
+            </w:r>
+            <w:proofErr w:type="spellStart"/>
+            <w:r>
+              <w:rPr>
+                <w:sz w:val="20"/>
+                <w:szCs w:val="20"/>
+              </w:rPr>
+              <w:t>Center</w:t>
+            </w:r>
+            <w:proofErr w:type="spellEnd"/>
+            <w:r>
+              <w:rPr>
+                <w:sz w:val="20"/>
+                <w:szCs w:val="20"/>
+              </w:rPr>
+              <w:t xml:space="preserve">, our customer system needs to be upgraded to the new version of </w:t>
+            </w:r>
+            <w:proofErr w:type="spellStart"/>
+            <w:r>
+              <w:rPr>
+                <w:sz w:val="20"/>
+                <w:szCs w:val="20"/>
+              </w:rPr>
+              <w:t>Guidewire</w:t>
+            </w:r>
+            <w:proofErr w:type="spellEnd"/>
+            <w:r>
+              <w:rPr>
+                <w:sz w:val="20"/>
+                <w:szCs w:val="20"/>
+              </w:rPr>
+              <w:t xml:space="preserve"> in order to use the new feature</w:t>
             </w:r>
             <w:r>
               <w:rPr>
@@ -3803,7 +4164,6 @@
           <w:p>
             <w:pPr>
               <w:keepNext/>
-              <w:jc w:val="both"/>
               <w:rPr>
                 <w:sz w:val="20"/>
                 <w:szCs w:val="20"/>
@@ -3817,7 +4177,6 @@
                 <w:ilvl w:val="0"/>
                 <w:numId w:val="6"/>
               </w:numPr>
-              <w:jc w:val="both"/>
               <w:rPr>
                 <w:sz w:val="20"/>
                 <w:szCs w:val="20"/>
@@ -3868,6 +4227,7 @@
         <w:tc>
           <w:tcPr>
             <w:tcW w:w="2280" w:type="dxa"/>
+            <w:vAlign w:val="bottom"/>
           </w:tcPr>
           <w:p>
             <w:pPr>
@@ -4045,7 +4405,43 @@
                 <w:szCs w:val="20"/>
                 <w:lang w:val="en-US"/>
               </w:rPr>
-              <w:t>Upgrade the system from Guidewire 6 to Guidewire 8.</w:t>
+              <w:t xml:space="preserve">Upgrade the system from </w:t>
+            </w:r>
+            <w:proofErr w:type="spellStart"/>
+            <w:r>
+              <w:rPr>
+                <w:sz w:val="20"/>
+                <w:szCs w:val="20"/>
+                <w:lang w:val="en-US"/>
+              </w:rPr>
+              <w:t>Guidewire</w:t>
+            </w:r>
+            <w:proofErr w:type="spellEnd"/>
+            <w:r>
+              <w:rPr>
+                <w:sz w:val="20"/>
+                <w:szCs w:val="20"/>
+                <w:lang w:val="en-US"/>
+              </w:rPr>
+              <w:t xml:space="preserve"> 6 to </w:t>
+            </w:r>
+            <w:proofErr w:type="spellStart"/>
+            <w:r>
+              <w:rPr>
+                <w:sz w:val="20"/>
+                <w:szCs w:val="20"/>
+                <w:lang w:val="en-US"/>
+              </w:rPr>
+              <w:t>Guidewire</w:t>
+            </w:r>
+            <w:proofErr w:type="spellEnd"/>
+            <w:r>
+              <w:rPr>
+                <w:sz w:val="20"/>
+                <w:szCs w:val="20"/>
+                <w:lang w:val="en-US"/>
+              </w:rPr>
+              <w:t xml:space="preserve"> 8.</w:t>
             </w:r>
           </w:p>
           <w:p>
@@ -4068,7 +4464,25 @@
                 <w:szCs w:val="20"/>
                 <w:lang w:val="en-US"/>
               </w:rPr>
-              <w:t>Analyze and fixing bugs after upgrading especially on consuming, publishing the web services and interacting with IBM WebSphere.</w:t>
+              <w:t xml:space="preserve">Analyze and fixing bugs after upgrading especially on consuming, publishing the web services and interacting with IBM </w:t>
+            </w:r>
+            <w:proofErr w:type="spellStart"/>
+            <w:r>
+              <w:rPr>
+                <w:sz w:val="20"/>
+                <w:szCs w:val="20"/>
+                <w:lang w:val="en-US"/>
+              </w:rPr>
+              <w:t>WebSphere</w:t>
+            </w:r>
+            <w:proofErr w:type="spellEnd"/>
+            <w:r>
+              <w:rPr>
+                <w:sz w:val="20"/>
+                <w:szCs w:val="20"/>
+                <w:lang w:val="en-US"/>
+              </w:rPr>
+              <w:t>.</w:t>
             </w:r>
           </w:p>
           <w:p>
@@ -4167,6 +4581,7 @@
               </w:rPr>
               <w:t xml:space="preserve"> </w:t>
             </w:r>
+            <w:proofErr w:type="spellStart"/>
             <w:r>
               <w:rPr>
                 <w:sz w:val="20"/>
@@ -4183,6 +4598,7 @@
               </w:rPr>
               <w:t>osu</w:t>
             </w:r>
+            <w:proofErr w:type="spellEnd"/>
             <w:r>
               <w:rPr>
                 <w:sz w:val="20"/>
@@ -4231,8 +4647,17 @@
                 <w:sz w:val="20"/>
                 <w:szCs w:val="20"/>
               </w:rPr>
-              <w:t>SOAP ws</w:t>
-            </w:r>
+              <w:t xml:space="preserve">SOAP </w:t>
+            </w:r>
+            <w:proofErr w:type="spellStart"/>
+            <w:r>
+              <w:rPr>
+                <w:sz w:val="20"/>
+                <w:szCs w:val="20"/>
+              </w:rPr>
+              <w:t>ws</w:t>
+            </w:r>
+            <w:proofErr w:type="spellEnd"/>
           </w:p>
           <w:p>
             <w:pPr>
@@ -4313,6 +4738,7 @@
         <w:tc>
           <w:tcPr>
             <w:tcW w:w="2280" w:type="dxa"/>
+            <w:vAlign w:val="bottom"/>
           </w:tcPr>
           <w:p>
             <w:pPr>
@@ -4414,11 +4840,11 @@
         <w:tc>
           <w:tcPr>
             <w:tcW w:w="6206" w:type="dxa"/>
+            <w:vAlign w:val="bottom"/>
           </w:tcPr>
           <w:p>
             <w:pPr>
               <w:keepNext/>
-              <w:jc w:val="both"/>
               <w:rPr>
                 <w:b/>
                 <w:i/>
@@ -4479,7 +4905,6 @@
                 <w:ilvl w:val="0"/>
                 <w:numId w:val="2"/>
               </w:numPr>
-              <w:jc w:val="both"/>
               <w:rPr>
                 <w:sz w:val="20"/>
                 <w:szCs w:val="20"/>
@@ -4514,18 +4939,33 @@
                 <w:ilvl w:val="0"/>
                 <w:numId w:val="2"/>
               </w:numPr>
-              <w:jc w:val="both"/>
-              <w:rPr>
-                <w:sz w:val="20"/>
-                <w:szCs w:val="20"/>
-              </w:rPr>
-            </w:pPr>
-            <w:r>
-              <w:rPr>
-                <w:sz w:val="20"/>
-                <w:szCs w:val="20"/>
-              </w:rPr>
-              <w:t>This system is integrated with many other systems (ContactCenter, Accounting system, Cash withdraw system, Frau</w:t>
+              <w:rPr>
+                <w:sz w:val="20"/>
+                <w:szCs w:val="20"/>
+              </w:rPr>
+            </w:pPr>
+            <w:r>
+              <w:rPr>
+                <w:sz w:val="20"/>
+                <w:szCs w:val="20"/>
+              </w:rPr>
+              <w:t>This system is integrated with many other systems (</w:t>
+            </w:r>
+            <w:proofErr w:type="spellStart"/>
+            <w:r>
+              <w:rPr>
+                <w:sz w:val="20"/>
+                <w:szCs w:val="20"/>
+              </w:rPr>
+              <w:t>ContactCenter</w:t>
+            </w:r>
+            <w:proofErr w:type="spellEnd"/>
+            <w:r>
+              <w:rPr>
+                <w:sz w:val="20"/>
+                <w:szCs w:val="20"/>
+              </w:rPr>
+              <w:t>, Accounting system, Cash withdraw system, Frau</w:t>
             </w:r>
             <w:r>
               <w:rPr>
@@ -4559,7 +4999,6 @@
           <w:p>
             <w:pPr>
               <w:keepNext/>
-              <w:jc w:val="both"/>
               <w:rPr>
                 <w:sz w:val="20"/>
                 <w:szCs w:val="20"/>
@@ -4573,7 +5012,6 @@
                 <w:ilvl w:val="0"/>
                 <w:numId w:val="6"/>
               </w:numPr>
-              <w:jc w:val="both"/>
               <w:rPr>
                 <w:sz w:val="20"/>
                 <w:szCs w:val="20"/>
@@ -4624,6 +5062,7 @@
         <w:tc>
           <w:tcPr>
             <w:tcW w:w="2280" w:type="dxa"/>
+            <w:vAlign w:val="bottom"/>
           </w:tcPr>
           <w:p>
             <w:pPr>
@@ -4922,6 +5361,7 @@
               </w:rPr>
               <w:t xml:space="preserve"> </w:t>
             </w:r>
+            <w:proofErr w:type="spellStart"/>
             <w:r>
               <w:rPr>
                 <w:sz w:val="20"/>
@@ -4930,6 +5370,7 @@
               </w:rPr>
               <w:t>Gosu</w:t>
             </w:r>
+            <w:proofErr w:type="spellEnd"/>
             <w:r>
               <w:rPr>
                 <w:sz w:val="20"/>
@@ -4971,8 +5412,17 @@
                 <w:sz w:val="20"/>
                 <w:szCs w:val="20"/>
               </w:rPr>
-              <w:t>SOAP ws</w:t>
-            </w:r>
+              <w:t xml:space="preserve">SOAP </w:t>
+            </w:r>
+            <w:proofErr w:type="spellStart"/>
+            <w:r>
+              <w:rPr>
+                <w:sz w:val="20"/>
+                <w:szCs w:val="20"/>
+              </w:rPr>
+              <w:t>ws</w:t>
+            </w:r>
+            <w:proofErr w:type="spellEnd"/>
           </w:p>
           <w:p>
             <w:pPr>
@@ -5054,6 +5504,7 @@
         <w:tc>
           <w:tcPr>
             <w:tcW w:w="2280" w:type="dxa"/>
+            <w:vAlign w:val="bottom"/>
           </w:tcPr>
           <w:p>
             <w:pPr>
@@ -5155,11 +5606,11 @@
         <w:tc>
           <w:tcPr>
             <w:tcW w:w="6206" w:type="dxa"/>
+            <w:vAlign w:val="bottom"/>
           </w:tcPr>
           <w:p>
             <w:pPr>
               <w:keepNext/>
-              <w:jc w:val="both"/>
               <w:rPr>
                 <w:b/>
                 <w:sz w:val="20"/>
@@ -5192,7 +5643,6 @@
                 <w:ilvl w:val="0"/>
                 <w:numId w:val="29"/>
               </w:numPr>
-              <w:jc w:val="both"/>
               <w:rPr>
                 <w:sz w:val="20"/>
                 <w:szCs w:val="20"/>
@@ -5209,7 +5659,6 @@
           <w:p>
             <w:pPr>
               <w:keepNext/>
-              <w:jc w:val="both"/>
               <w:rPr>
                 <w:sz w:val="20"/>
                 <w:szCs w:val="20"/>
@@ -5223,7 +5672,6 @@
                 <w:ilvl w:val="0"/>
                 <w:numId w:val="6"/>
               </w:numPr>
-              <w:jc w:val="both"/>
               <w:rPr>
                 <w:sz w:val="20"/>
                 <w:szCs w:val="20"/>
@@ -5274,6 +5722,7 @@
         <w:tc>
           <w:tcPr>
             <w:tcW w:w="2280" w:type="dxa"/>
+            <w:vAlign w:val="bottom"/>
           </w:tcPr>
           <w:p>
             <w:pPr>
@@ -5868,7 +6317,7 @@
         <w:rStyle w:val="PageNumber"/>
         <w:noProof/>
       </w:rPr>
-      <w:t>2</w:t>
+      <w:t>1</w:t>
     </w:r>
     <w:r>
       <w:rPr>
@@ -11940,7 +12389,7 @@
 </file>
 
 <file path=customXml/itemProps1.xml><?xml version="1.0" encoding="utf-8"?>
-<ds:datastoreItem xmlns:ds="http://schemas.openxmlformats.org/officeDocument/2006/customXml" ds:itemID="{4630B7C7-D2A1-4C75-84EC-4A35AD1B3593}">
+<ds:datastoreItem xmlns:ds="http://schemas.openxmlformats.org/officeDocument/2006/customXml" ds:itemID="{FF88B82A-84F6-4B6B-A73F-13E20318879D}">
   <ds:schemaRefs>
     <ds:schemaRef ds:uri="http://schemas.openxmlformats.org/officeDocument/2006/bibliography"/>
   </ds:schemaRefs>

--- a/CV_PhanHoQuoc.docx
+++ b/CV_PhanHoQuoc.docx
@@ -231,7 +231,7 @@
                 <w:i/>
                 <w:color w:val="0070C0"/>
               </w:rPr>
-              <w:t xml:space="preserve">Ho </w:t>
+              <w:t xml:space="preserve">Quoc </w:t>
             </w:r>
             <w:r>
               <w:rPr>
@@ -239,15 +239,7 @@
                 <w:i/>
                 <w:color w:val="0070C0"/>
               </w:rPr>
-              <w:t>Quoc</w:t>
-            </w:r>
-            <w:r>
-              <w:rPr>
-                <w:rFonts w:ascii="Times New Roman" w:hAnsi="Times New Roman"/>
-                <w:i/>
-                <w:color w:val="0070C0"/>
-              </w:rPr>
-              <w:t xml:space="preserve"> </w:t>
+              <w:t xml:space="preserve">Ho </w:t>
             </w:r>
             <w:r>
               <w:rPr>
@@ -914,6 +906,13 @@
                 <w:sz w:val="20"/>
                 <w:szCs w:val="20"/>
               </w:rPr>
+              <w:t>, UML</w:t>
+            </w:r>
+            <w:r>
+              <w:rPr>
+                <w:sz w:val="20"/>
+                <w:szCs w:val="20"/>
+              </w:rPr>
               <w:t>, HTML, CSS, PL/SQL</w:t>
             </w:r>
             <w:r>
@@ -3230,6 +3229,47 @@
                 <w:sz w:val="20"/>
                 <w:szCs w:val="20"/>
               </w:rPr>
+              <w:t>Creat</w:t>
+            </w:r>
+            <w:r>
+              <w:rPr>
+                <w:sz w:val="20"/>
+                <w:szCs w:val="20"/>
+              </w:rPr>
+              <w:t>ing</w:t>
+            </w:r>
+            <w:r>
+              <w:rPr>
+                <w:sz w:val="20"/>
+                <w:szCs w:val="20"/>
+              </w:rPr>
+              <w:t xml:space="preserve"> the design document for the current </w:t>
+            </w:r>
+            <w:r>
+              <w:rPr>
+                <w:sz w:val="20"/>
+                <w:szCs w:val="20"/>
+              </w:rPr>
+              <w:t>system.</w:t>
+            </w:r>
+          </w:p>
+          <w:p>
+            <w:pPr>
+              <w:pStyle w:val="ListParagraph"/>
+              <w:numPr>
+                <w:ilvl w:val="0"/>
+                <w:numId w:val="21"/>
+              </w:numPr>
+              <w:rPr>
+                <w:sz w:val="20"/>
+                <w:szCs w:val="20"/>
+              </w:rPr>
+            </w:pPr>
+            <w:r>
+              <w:rPr>
+                <w:sz w:val="20"/>
+                <w:szCs w:val="20"/>
+              </w:rPr>
               <w:t xml:space="preserve">Supporting customer to apply </w:t>
             </w:r>
             <w:r>
@@ -4044,6 +4084,7 @@
                 <w:ilvl w:val="0"/>
                 <w:numId w:val="2"/>
               </w:numPr>
+              <w:jc w:val="both"/>
               <w:rPr>
                 <w:sz w:val="20"/>
                 <w:szCs w:val="20"/>
@@ -5186,16 +5227,6 @@
                 <w:szCs w:val="20"/>
               </w:rPr>
             </w:pPr>
-          </w:p>
-          <w:p>
-            <w:pPr>
-              <w:keepNext/>
-              <w:rPr>
-                <w:b/>
-                <w:sz w:val="20"/>
-                <w:szCs w:val="20"/>
-              </w:rPr>
-            </w:pPr>
             <w:r>
               <w:rPr>
                 <w:b/>
@@ -5286,18 +5317,6 @@
               </w:rPr>
               <w:t xml:space="preserve">Supporting the new comers to finish the tasks quickly </w:t>
             </w:r>
-          </w:p>
-          <w:p>
-            <w:pPr>
-              <w:keepNext/>
-              <w:ind w:left="720"/>
-              <w:jc w:val="both"/>
-              <w:rPr>
-                <w:sz w:val="20"/>
-                <w:szCs w:val="20"/>
-                <w:lang w:val="en-US"/>
-              </w:rPr>
-            </w:pPr>
           </w:p>
           <w:p>
             <w:pPr>
@@ -5643,6 +5662,7 @@
                 <w:ilvl w:val="0"/>
                 <w:numId w:val="29"/>
               </w:numPr>
+              <w:jc w:val="both"/>
               <w:rPr>
                 <w:sz w:val="20"/>
                 <w:szCs w:val="20"/>
@@ -12389,7 +12409,7 @@
 </file>
 
 <file path=customXml/itemProps1.xml><?xml version="1.0" encoding="utf-8"?>
-<ds:datastoreItem xmlns:ds="http://schemas.openxmlformats.org/officeDocument/2006/customXml" ds:itemID="{FF88B82A-84F6-4B6B-A73F-13E20318879D}">
+<ds:datastoreItem xmlns:ds="http://schemas.openxmlformats.org/officeDocument/2006/customXml" ds:itemID="{034DE4C8-A373-4818-A9F9-116DCAA42B0F}">
   <ds:schemaRefs>
     <ds:schemaRef ds:uri="http://schemas.openxmlformats.org/officeDocument/2006/bibliography"/>
   </ds:schemaRefs>
